--- a/cloud_interface.docx
+++ b/cloud_interface.docx
@@ -10676,7 +10676,7 @@
       <w:pPr>
         <w:ind w:leftChars="400" w:left="960" w:firstLine="480"/>
         <w:rPr>
-          <w:rFonts w:ascii="Times New Roman" w:hAnsi="Times New Roman" w:cs="Times New Roman"/>
+          <w:rFonts w:ascii="Times New Roman" w:hAnsi="Times New Roman" w:cs="Times New Roman" w:hint="eastAsia"/>
           <w:color w:val="000000"/>
           <w:sz w:val="27"/>
           <w:szCs w:val="27"/>
@@ -10698,50 +10698,41 @@
           <w:sz w:val="27"/>
           <w:szCs w:val="27"/>
         </w:rPr>
-        <w:t>新增</w:t>
-      </w:r>
-      <w:r>
-        <w:rPr>
-          <w:rFonts w:ascii="Times New Roman" w:hAnsi="Times New Roman" w:cs="Times New Roman" w:hint="eastAsia"/>
-          <w:color w:val="000000"/>
-          <w:sz w:val="27"/>
-          <w:szCs w:val="27"/>
-        </w:rPr>
-        <w:t>會議</w:t>
-      </w:r>
-      <w:r>
-        <w:rPr>
-          <w:rFonts w:ascii="Times New Roman" w:hAnsi="Times New Roman" w:cs="Times New Roman" w:hint="eastAsia"/>
-          <w:color w:val="000000"/>
-          <w:sz w:val="27"/>
-          <w:szCs w:val="27"/>
-        </w:rPr>
-        <w:t>群組</w:t>
-      </w:r>
-      <w:r>
-        <w:rPr>
-          <w:rFonts w:ascii="Times New Roman" w:hAnsi="Times New Roman" w:cs="Times New Roman" w:hint="eastAsia"/>
-          <w:color w:val="000000"/>
-          <w:sz w:val="27"/>
-          <w:szCs w:val="27"/>
-        </w:rPr>
-        <w:t>":</w:t>
-      </w:r>
-      <w:r>
-        <w:rPr>
-          <w:rFonts w:ascii="Times New Roman" w:hAnsi="Times New Roman" w:cs="Times New Roman" w:hint="eastAsia"/>
-          <w:color w:val="000000"/>
-          <w:sz w:val="27"/>
-          <w:szCs w:val="27"/>
-        </w:rPr>
-        <w:t>"build_group_form.php",</w:t>
+        <w:t>新增會議群組</w:t>
+      </w:r>
+      <w:r>
+        <w:rPr>
+          <w:rFonts w:ascii="Times New Roman" w:hAnsi="Times New Roman" w:cs="Times New Roman" w:hint="eastAsia"/>
+          <w:color w:val="000000"/>
+          <w:sz w:val="27"/>
+          <w:szCs w:val="27"/>
+        </w:rPr>
+        <w:t xml:space="preserve">" </w:t>
+      </w:r>
+      <w:r>
+        <w:rPr>
+          <w:rFonts w:ascii="Times New Roman" w:hAnsi="Times New Roman" w:cs="Times New Roman" w:hint="eastAsia"/>
+          <w:color w:val="000000"/>
+          <w:sz w:val="27"/>
+          <w:szCs w:val="27"/>
+        </w:rPr>
+        <w:t>:</w:t>
+      </w:r>
+      <w:r>
+        <w:rPr>
+          <w:rFonts w:ascii="Times New Roman" w:hAnsi="Times New Roman" w:cs="Times New Roman" w:hint="eastAsia"/>
+          <w:color w:val="000000"/>
+          <w:sz w:val="27"/>
+          <w:szCs w:val="27"/>
+        </w:rPr>
+        <w:t xml:space="preserve"> "./group/build_group_form.php",</w:t>
       </w:r>
     </w:p>
     <w:p>
       <w:pPr>
         <w:ind w:leftChars="400" w:left="960" w:firstLine="480"/>
         <w:rPr>
-          <w:rFonts w:ascii="Times New Roman" w:hAnsi="Times New Roman" w:cs="Times New Roman"/>
+          <w:rFonts w:ascii="Times New Roman" w:hAnsi="Times New Roman" w:cs="Times New Roman" w:hint="eastAsia"/>
           <w:color w:val="000000"/>
           <w:sz w:val="27"/>
           <w:szCs w:val="27"/>
@@ -10763,50 +10754,41 @@
           <w:sz w:val="27"/>
           <w:szCs w:val="27"/>
         </w:rPr>
-        <w:t>查看</w:t>
-      </w:r>
-      <w:r>
-        <w:rPr>
-          <w:rFonts w:ascii="Times New Roman" w:hAnsi="Times New Roman" w:cs="Times New Roman" w:hint="eastAsia"/>
-          <w:color w:val="000000"/>
-          <w:sz w:val="27"/>
-          <w:szCs w:val="27"/>
-        </w:rPr>
-        <w:t>會議</w:t>
-      </w:r>
-      <w:r>
-        <w:rPr>
-          <w:rFonts w:ascii="Times New Roman" w:hAnsi="Times New Roman" w:cs="Times New Roman" w:hint="eastAsia"/>
-          <w:color w:val="000000"/>
-          <w:sz w:val="27"/>
-          <w:szCs w:val="27"/>
-        </w:rPr>
-        <w:t>群組列表</w:t>
-      </w:r>
-      <w:r>
-        <w:rPr>
-          <w:rFonts w:ascii="Times New Roman" w:hAnsi="Times New Roman" w:cs="Times New Roman" w:hint="eastAsia"/>
-          <w:color w:val="000000"/>
-          <w:sz w:val="27"/>
-          <w:szCs w:val="27"/>
-        </w:rPr>
-        <w:t>":</w:t>
-      </w:r>
-      <w:r>
-        <w:rPr>
-          <w:rFonts w:ascii="Times New Roman" w:hAnsi="Times New Roman" w:cs="Times New Roman" w:hint="eastAsia"/>
-          <w:color w:val="000000"/>
-          <w:sz w:val="27"/>
-          <w:szCs w:val="27"/>
-        </w:rPr>
-        <w:t>"em_group_list.php",</w:t>
+        <w:t>查看會議群組列表</w:t>
+      </w:r>
+      <w:r>
+        <w:rPr>
+          <w:rFonts w:ascii="Times New Roman" w:hAnsi="Times New Roman" w:cs="Times New Roman" w:hint="eastAsia"/>
+          <w:color w:val="000000"/>
+          <w:sz w:val="27"/>
+          <w:szCs w:val="27"/>
+        </w:rPr>
+        <w:t xml:space="preserve">" </w:t>
+      </w:r>
+      <w:r>
+        <w:rPr>
+          <w:rFonts w:ascii="Times New Roman" w:hAnsi="Times New Roman" w:cs="Times New Roman" w:hint="eastAsia"/>
+          <w:color w:val="000000"/>
+          <w:sz w:val="27"/>
+          <w:szCs w:val="27"/>
+        </w:rPr>
+        <w:t>:</w:t>
+      </w:r>
+      <w:r>
+        <w:rPr>
+          <w:rFonts w:ascii="Times New Roman" w:hAnsi="Times New Roman" w:cs="Times New Roman" w:hint="eastAsia"/>
+          <w:color w:val="000000"/>
+          <w:sz w:val="27"/>
+          <w:szCs w:val="27"/>
+        </w:rPr>
+        <w:t xml:space="preserve"> "./group/group_list.php",</w:t>
       </w:r>
     </w:p>
     <w:p>
       <w:pPr>
         <w:ind w:leftChars="400" w:left="960" w:firstLine="480"/>
         <w:rPr>
-          <w:rFonts w:ascii="Times New Roman" w:hAnsi="Times New Roman" w:cs="Times New Roman"/>
+          <w:rFonts w:ascii="Times New Roman" w:hAnsi="Times New Roman" w:cs="Times New Roman" w:hint="eastAsia"/>
           <w:color w:val="000000"/>
           <w:sz w:val="27"/>
           <w:szCs w:val="27"/>
@@ -10837,41 +10819,32 @@
           <w:sz w:val="27"/>
           <w:szCs w:val="27"/>
         </w:rPr>
-        <w:t>":</w:t>
-      </w:r>
-      <w:r>
-        <w:rPr>
-          <w:rFonts w:ascii="Times New Roman" w:hAnsi="Times New Roman" w:cs="Times New Roman" w:hint="eastAsia"/>
-          <w:color w:val="000000"/>
-          <w:sz w:val="27"/>
-          <w:szCs w:val="27"/>
-        </w:rPr>
-        <w:t>"my_upload_space.php?basic_path=use</w:t>
-      </w:r>
-      <w:r>
-        <w:rPr>
-          <w:rFonts w:ascii="Times New Roman" w:hAnsi="Times New Roman" w:cs="Times New Roman" w:hint="eastAsia"/>
-          <w:color w:val="000000"/>
-          <w:sz w:val="27"/>
-          <w:szCs w:val="27"/>
-        </w:rPr>
-        <w:t>r_upload_space/"</w:t>
-      </w:r>
-      <w:r>
-        <w:rPr>
-          <w:rFonts w:ascii="Times New Roman" w:hAnsi="Times New Roman" w:cs="Times New Roman" w:hint="eastAsia"/>
-          <w:color w:val="000000"/>
-          <w:sz w:val="27"/>
-          <w:szCs w:val="27"/>
-        </w:rPr>
-        <w:t>,</w:t>
+        <w:t xml:space="preserve">" </w:t>
+      </w:r>
+      <w:r>
+        <w:rPr>
+          <w:rFonts w:ascii="Times New Roman" w:hAnsi="Times New Roman" w:cs="Times New Roman" w:hint="eastAsia"/>
+          <w:color w:val="000000"/>
+          <w:sz w:val="27"/>
+          <w:szCs w:val="27"/>
+        </w:rPr>
+        <w:t>:</w:t>
+      </w:r>
+      <w:r>
+        <w:rPr>
+          <w:rFonts w:ascii="Times New Roman" w:hAnsi="Times New Roman" w:cs="Times New Roman" w:hint="eastAsia"/>
+          <w:color w:val="000000"/>
+          <w:sz w:val="27"/>
+          <w:szCs w:val="27"/>
+        </w:rPr>
+        <w:t xml:space="preserve"> "my_upload_space.php?basic_path=user_upload_space/".$_SESSION["id"],</w:t>
       </w:r>
     </w:p>
     <w:p>
       <w:pPr>
         <w:ind w:leftChars="400" w:left="960" w:firstLine="480"/>
         <w:rPr>
-          <w:rFonts w:ascii="Times New Roman" w:hAnsi="Times New Roman" w:cs="Times New Roman"/>
+          <w:rFonts w:ascii="Times New Roman" w:hAnsi="Times New Roman" w:cs="Times New Roman" w:hint="eastAsia"/>
           <w:color w:val="000000"/>
           <w:sz w:val="27"/>
           <w:szCs w:val="27"/>
@@ -10893,17 +10866,48 @@
           <w:sz w:val="27"/>
           <w:szCs w:val="27"/>
         </w:rPr>
-        <w:t>會議</w:t>
-      </w:r>
-      <w:r>
-        <w:rPr>
-          <w:rFonts w:ascii="Times New Roman" w:hAnsi="Times New Roman" w:cs="Times New Roman" w:hint="eastAsia"/>
-          <w:color w:val="000000"/>
-          <w:sz w:val="27"/>
-          <w:szCs w:val="27"/>
-        </w:rPr>
-        <w:t>群組雲端空間</w:t>
-      </w:r>
+        <w:t>會議群組雲端空間</w:t>
+      </w:r>
+      <w:r>
+        <w:rPr>
+          <w:rFonts w:ascii="Times New Roman" w:hAnsi="Times New Roman" w:cs="Times New Roman" w:hint="eastAsia"/>
+          <w:color w:val="000000"/>
+          <w:sz w:val="27"/>
+          <w:szCs w:val="27"/>
+        </w:rPr>
+        <w:t xml:space="preserve">" </w:t>
+      </w:r>
+      <w:r>
+        <w:rPr>
+          <w:rFonts w:ascii="Times New Roman" w:hAnsi="Times New Roman" w:cs="Times New Roman" w:hint="eastAsia"/>
+          <w:color w:val="000000"/>
+          <w:sz w:val="27"/>
+          <w:szCs w:val="27"/>
+        </w:rPr>
+        <w:t>:</w:t>
+      </w:r>
+      <w:r>
+        <w:rPr>
+          <w:rFonts w:ascii="Times New Roman" w:hAnsi="Times New Roman" w:cs="Times New Roman" w:hint="eastAsia"/>
+          <w:color w:val="000000"/>
+          <w:sz w:val="27"/>
+          <w:szCs w:val="27"/>
+        </w:rPr>
+        <w:t xml:space="preserve"> "group/group_upload_space_center.php?basic_path=group_upload_space",</w:t>
+      </w:r>
+    </w:p>
+    <w:p>
+      <w:pPr>
+        <w:ind w:leftChars="400" w:left="960" w:firstLine="480"/>
+        <w:rPr>
+          <w:rFonts w:ascii="Times New Roman" w:hAnsi="Times New Roman" w:cs="Times New Roman"/>
+          <w:color w:val="000000"/>
+          <w:sz w:val="27"/>
+          <w:szCs w:val="27"/>
+        </w:rPr>
+      </w:pPr>
+      <w:bookmarkStart w:id="0" w:name="_GoBack"/>
+      <w:bookmarkEnd w:id="0"/>
       <w:r>
         <w:rPr>
           <w:rFonts w:ascii="Times New Roman" w:hAnsi="Times New Roman" w:cs="Times New Roman" w:hint="eastAsia"/>
@@ -10915,7 +10919,25 @@
       </w:r>
       <w:r>
         <w:rPr>
-          <w:rFonts w:ascii="Times New Roman" w:hAnsi="Times New Roman" w:cs="Times New Roman"/>
+          <w:rFonts w:ascii="Times New Roman" w:hAnsi="Times New Roman" w:cs="Times New Roman" w:hint="eastAsia"/>
+          <w:color w:val="000000"/>
+          <w:sz w:val="27"/>
+          <w:szCs w:val="27"/>
+        </w:rPr>
+        <w:t>登出系統</w:t>
+      </w:r>
+      <w:r>
+        <w:rPr>
+          <w:rFonts w:ascii="Times New Roman" w:hAnsi="Times New Roman" w:cs="Times New Roman" w:hint="eastAsia"/>
+          <w:color w:val="000000"/>
+          <w:sz w:val="27"/>
+          <w:szCs w:val="27"/>
+        </w:rPr>
+        <w:t xml:space="preserve">" </w:t>
+      </w:r>
+      <w:r>
+        <w:rPr>
+          <w:rFonts w:ascii="Times New Roman" w:hAnsi="Times New Roman" w:cs="Times New Roman" w:hint="eastAsia"/>
           <w:color w:val="000000"/>
           <w:sz w:val="27"/>
           <w:szCs w:val="27"/>
@@ -10929,63 +10951,16 @@
           <w:sz w:val="27"/>
           <w:szCs w:val="27"/>
         </w:rPr>
-        <w:t>"group_upload_space_center.php?basic_path=group_upload_space",</w:t>
-      </w:r>
-    </w:p>
-    <w:p>
-      <w:pPr>
-        <w:ind w:leftChars="400" w:left="960" w:firstLine="480"/>
-        <w:rPr>
-          <w:rFonts w:ascii="Times New Roman" w:hAnsi="Times New Roman" w:cs="Times New Roman"/>
-          <w:color w:val="000000"/>
-          <w:sz w:val="27"/>
-          <w:szCs w:val="27"/>
-        </w:rPr>
-      </w:pPr>
-      <w:r>
-        <w:rPr>
-          <w:rFonts w:ascii="Times New Roman" w:hAnsi="Times New Roman" w:cs="Times New Roman" w:hint="eastAsia"/>
-          <w:color w:val="000000"/>
-          <w:sz w:val="27"/>
-          <w:szCs w:val="27"/>
-        </w:rPr>
-        <w:t>"</w:t>
-      </w:r>
-      <w:r>
-        <w:rPr>
-          <w:rFonts w:ascii="Times New Roman" w:hAnsi="Times New Roman" w:cs="Times New Roman" w:hint="eastAsia"/>
-          <w:color w:val="000000"/>
-          <w:sz w:val="27"/>
-          <w:szCs w:val="27"/>
-        </w:rPr>
-        <w:t>登出系統</w:t>
-      </w:r>
-      <w:r>
-        <w:rPr>
-          <w:rFonts w:ascii="Times New Roman" w:hAnsi="Times New Roman" w:cs="Times New Roman" w:hint="eastAsia"/>
-          <w:color w:val="000000"/>
-          <w:sz w:val="27"/>
-          <w:szCs w:val="27"/>
-        </w:rPr>
-        <w:t>":</w:t>
-      </w:r>
-      <w:r>
-        <w:rPr>
-          <w:rFonts w:ascii="Times New Roman" w:hAnsi="Times New Roman" w:cs="Times New Roman" w:hint="eastAsia"/>
-          <w:color w:val="000000"/>
-          <w:sz w:val="27"/>
-          <w:szCs w:val="27"/>
-        </w:rPr>
-        <w:t>"back_end/logout.php"</w:t>
-      </w:r>
-      <w:r>
-        <w:rPr>
-          <w:rFonts w:ascii="Times New Roman" w:hAnsi="Times New Roman" w:cs="Times New Roman"/>
-          <w:color w:val="000000"/>
-          <w:sz w:val="27"/>
-          <w:szCs w:val="27"/>
-        </w:rPr>
-        <w:t>,</w:t>
+        <w:t xml:space="preserve"> "../../logout.php"</w:t>
+      </w:r>
+      <w:r>
+        <w:rPr>
+          <w:rFonts w:ascii="Times New Roman" w:hAnsi="Times New Roman" w:cs="Times New Roman" w:hint="eastAsia"/>
+          <w:color w:val="000000"/>
+          <w:sz w:val="27"/>
+          <w:szCs w:val="27"/>
+        </w:rPr>
+        <w:t xml:space="preserve"> </w:t>
       </w:r>
     </w:p>
     <w:p>
@@ -17863,6 +17838,17 @@
     </w:p>
     <w:p>
       <w:pPr>
+        <w:ind w:leftChars="200" w:left="480" w:firstLine="480"/>
+        <w:rPr>
+          <w:rFonts w:ascii="Times New Roman" w:hAnsi="Times New Roman" w:cs="Times New Roman"/>
+          <w:color w:val="000000"/>
+          <w:sz w:val="27"/>
+          <w:szCs w:val="27"/>
+        </w:rPr>
+      </w:pPr>
+    </w:p>
+    <w:p>
+      <w:pPr>
         <w:rPr>
           <w:rFonts w:ascii="Times New Roman" w:hAnsi="Times New Roman" w:cs="Times New Roman"/>
           <w:color w:val="000000"/>
@@ -21497,835 +21483,799 @@
       </w:r>
       <w:r>
         <w:rPr>
-          <w:rFonts w:ascii="Times New Roman" w:hAnsi="Times New Roman" w:cs="Times New Roman"/>
-          <w:b/>
-          <w:color w:val="1F4E79" w:themeColor="accent1" w:themeShade="80"/>
-          <w:sz w:val="27"/>
-          <w:szCs w:val="27"/>
-        </w:rPr>
-        <w:t>"</w:t>
-      </w:r>
-      <w:r>
-        <w:rPr>
-          <w:rFonts w:ascii="Times New Roman" w:hAnsi="Times New Roman" w:cs="Times New Roman"/>
-          <w:b/>
-          <w:color w:val="1F4E79" w:themeColor="accent1" w:themeShade="80"/>
-          <w:sz w:val="27"/>
-          <w:szCs w:val="27"/>
-        </w:rPr>
-        <w:t>get_</w:t>
-      </w:r>
-      <w:r>
-        <w:rPr>
-          <w:rFonts w:ascii="Times New Roman" w:hAnsi="Times New Roman" w:cs="Times New Roman"/>
-          <w:b/>
-          <w:color w:val="1F4E79" w:themeColor="accent1" w:themeShade="80"/>
-          <w:sz w:val="27"/>
-          <w:szCs w:val="27"/>
-        </w:rPr>
-        <w:t>meeting_topic":"get_meeting_topic.php"</w:t>
-      </w:r>
-      <w:r>
-        <w:rPr>
-          <w:rFonts w:ascii="Times New Roman" w:hAnsi="Times New Roman" w:cs="Times New Roman"/>
-          <w:color w:val="000000"/>
-          <w:sz w:val="27"/>
-          <w:szCs w:val="27"/>
-        </w:rPr>
-        <w:t>會取得投票議題的資訊</w:t>
-      </w:r>
-    </w:p>
-    <w:p>
-      <w:pPr>
-        <w:rPr>
-          <w:rFonts w:ascii="Times New Roman" w:hAnsi="Times New Roman" w:cs="Times New Roman"/>
-          <w:color w:val="000000"/>
-          <w:sz w:val="27"/>
-          <w:szCs w:val="27"/>
-        </w:rPr>
-      </w:pPr>
-      <w:r>
-        <w:rPr>
-          <w:rFonts w:ascii="Times New Roman" w:hAnsi="Times New Roman" w:cs="Times New Roman"/>
-          <w:color w:val="000000"/>
-          <w:sz w:val="27"/>
-          <w:szCs w:val="27"/>
-        </w:rPr>
-        <w:tab/>
-      </w:r>
-      <w:r>
-        <w:rPr>
-          <w:rFonts w:ascii="Times New Roman" w:hAnsi="Times New Roman" w:cs="Times New Roman"/>
-          <w:color w:val="000000"/>
-          <w:sz w:val="27"/>
-          <w:szCs w:val="27"/>
-        </w:rPr>
-        <w:tab/>
-      </w:r>
-      <w:r>
-        <w:rPr>
-          <w:rFonts w:ascii="Times New Roman" w:hAnsi="Times New Roman" w:cs="Times New Roman"/>
-          <w:color w:val="000000"/>
-          <w:sz w:val="27"/>
-          <w:szCs w:val="27"/>
-        </w:rPr>
-        <w:tab/>
-      </w:r>
-      <w:r>
-        <w:rPr>
-          <w:rFonts w:ascii="Times New Roman" w:hAnsi="Times New Roman" w:cs="Times New Roman"/>
-          <w:color w:val="000000"/>
-          <w:sz w:val="27"/>
-          <w:szCs w:val="27"/>
-        </w:rPr>
-        <w:t>主席會收到</w:t>
-      </w:r>
-    </w:p>
-    <w:p>
-      <w:pPr>
-        <w:rPr>
-          <w:rFonts w:ascii="Times New Roman" w:hAnsi="Times New Roman" w:cs="Times New Roman"/>
-          <w:color w:val="000000"/>
-          <w:sz w:val="27"/>
-          <w:szCs w:val="27"/>
-        </w:rPr>
-      </w:pPr>
-      <w:r>
-        <w:rPr>
-          <w:rFonts w:ascii="Times New Roman" w:hAnsi="Times New Roman" w:cs="Times New Roman"/>
-          <w:color w:val="000000"/>
-          <w:sz w:val="27"/>
-          <w:szCs w:val="27"/>
-        </w:rPr>
-        <w:tab/>
-      </w:r>
-      <w:r>
-        <w:rPr>
-          <w:rFonts w:ascii="Times New Roman" w:hAnsi="Times New Roman" w:cs="Times New Roman"/>
-          <w:color w:val="000000"/>
-          <w:sz w:val="27"/>
-          <w:szCs w:val="27"/>
-        </w:rPr>
-        <w:tab/>
-      </w:r>
-      <w:r>
-        <w:rPr>
-          <w:rFonts w:ascii="Times New Roman" w:hAnsi="Times New Roman" w:cs="Times New Roman"/>
-          <w:color w:val="000000"/>
-          <w:sz w:val="27"/>
-          <w:szCs w:val="27"/>
-        </w:rPr>
-        <w:tab/>
-        <w:t>{</w:t>
-      </w:r>
-    </w:p>
-    <w:p>
-      <w:pPr>
-        <w:ind w:leftChars="600" w:left="1440"/>
-        <w:rPr>
-          <w:rFonts w:ascii="Times New Roman" w:hAnsi="Times New Roman" w:cs="Times New Roman"/>
-          <w:b/>
-          <w:color w:val="FF0000"/>
-          <w:sz w:val="27"/>
-          <w:szCs w:val="27"/>
-        </w:rPr>
-      </w:pPr>
-      <w:r>
-        <w:rPr>
-          <w:rFonts w:ascii="Times New Roman" w:hAnsi="Times New Roman" w:cs="Times New Roman"/>
-          <w:color w:val="000000"/>
-          <w:sz w:val="27"/>
-          <w:szCs w:val="27"/>
-        </w:rPr>
-        <w:tab/>
-      </w:r>
-      <w:r>
-        <w:rPr>
-          <w:rFonts w:ascii="Times New Roman" w:hAnsi="Times New Roman" w:cs="Times New Roman"/>
-          <w:b/>
-          <w:color w:val="FF0000"/>
-          <w:sz w:val="27"/>
-          <w:szCs w:val="27"/>
-        </w:rPr>
-        <w:t>"</w:t>
-      </w:r>
-      <w:r>
-        <w:rPr>
-          <w:rFonts w:ascii="Times New Roman" w:hAnsi="Times New Roman" w:cs="Times New Roman"/>
-          <w:b/>
-          <w:color w:val="FF0000"/>
-          <w:sz w:val="27"/>
-          <w:szCs w:val="27"/>
-        </w:rPr>
-        <w:t>contents</w:t>
-      </w:r>
-      <w:r>
-        <w:rPr>
-          <w:rFonts w:ascii="Times New Roman" w:hAnsi="Times New Roman" w:cs="Times New Roman"/>
-          <w:b/>
-          <w:color w:val="FF0000"/>
-          <w:sz w:val="27"/>
-          <w:szCs w:val="27"/>
-        </w:rPr>
-        <w:t>"</w:t>
-      </w:r>
-      <w:r>
-        <w:rPr>
-          <w:rFonts w:ascii="Times New Roman" w:hAnsi="Times New Roman" w:cs="Times New Roman"/>
-          <w:b/>
-          <w:color w:val="FF0000"/>
-          <w:sz w:val="27"/>
-          <w:szCs w:val="27"/>
-        </w:rPr>
-        <w:t>:</w:t>
-      </w:r>
-    </w:p>
-    <w:p>
-      <w:pPr>
-        <w:ind w:leftChars="600" w:left="1440"/>
-        <w:rPr>
-          <w:rFonts w:ascii="Times New Roman" w:hAnsi="Times New Roman" w:cs="Times New Roman"/>
-          <w:color w:val="000000"/>
-          <w:sz w:val="27"/>
-          <w:szCs w:val="27"/>
-        </w:rPr>
-      </w:pPr>
-      <w:r>
-        <w:rPr>
-          <w:rFonts w:ascii="Times New Roman" w:hAnsi="Times New Roman" w:cs="Times New Roman"/>
-          <w:b/>
-          <w:color w:val="FF0000"/>
-          <w:sz w:val="27"/>
-          <w:szCs w:val="27"/>
-        </w:rPr>
-        <w:tab/>
-      </w:r>
-      <w:r>
-        <w:rPr>
-          <w:rFonts w:ascii="Times New Roman" w:hAnsi="Times New Roman" w:cs="Times New Roman"/>
-          <w:color w:val="000000"/>
-          <w:sz w:val="27"/>
-          <w:szCs w:val="27"/>
-        </w:rPr>
-        <w:t>{</w:t>
-      </w:r>
-    </w:p>
-    <w:p>
-      <w:pPr>
-        <w:ind w:leftChars="600" w:left="1440"/>
-        <w:rPr>
-          <w:rFonts w:ascii="Times New Roman" w:hAnsi="Times New Roman" w:cs="Times New Roman"/>
-          <w:color w:val="000000"/>
-          <w:sz w:val="27"/>
-          <w:szCs w:val="27"/>
-        </w:rPr>
-      </w:pPr>
-      <w:r>
-        <w:rPr>
-          <w:rFonts w:ascii="Times New Roman" w:hAnsi="Times New Roman" w:cs="Times New Roman"/>
-          <w:color w:val="000000"/>
-          <w:sz w:val="27"/>
-          <w:szCs w:val="27"/>
-        </w:rPr>
-        <w:tab/>
-      </w:r>
-      <w:r>
-        <w:rPr>
-          <w:rFonts w:ascii="Times New Roman" w:hAnsi="Times New Roman" w:cs="Times New Roman"/>
-          <w:color w:val="000000"/>
-          <w:sz w:val="27"/>
-          <w:szCs w:val="27"/>
-        </w:rPr>
-        <w:tab/>
-        <w:t>"obj_</w:t>
-      </w:r>
-      <w:r>
-        <w:rPr>
-          <w:rFonts w:ascii="Times New Roman" w:hAnsi="Times New Roman" w:cs="Times New Roman"/>
-          <w:color w:val="000000"/>
-          <w:sz w:val="27"/>
-          <w:szCs w:val="27"/>
-        </w:rPr>
-        <w:t>meeting</w:t>
-      </w:r>
-      <w:r>
-        <w:rPr>
-          <w:rFonts w:ascii="Times New Roman" w:hAnsi="Times New Roman" w:cs="Times New Roman"/>
-          <w:color w:val="000000"/>
-          <w:sz w:val="27"/>
-          <w:szCs w:val="27"/>
-        </w:rPr>
-        <w:t>_</w:t>
-      </w:r>
-      <w:r>
-        <w:rPr>
-          <w:rFonts w:ascii="Times New Roman" w:hAnsi="Times New Roman" w:cs="Times New Roman" w:hint="eastAsia"/>
-          <w:color w:val="000000"/>
-          <w:sz w:val="27"/>
-          <w:szCs w:val="27"/>
-        </w:rPr>
-        <w:t>topic</w:t>
-      </w:r>
-      <w:r>
-        <w:rPr>
-          <w:rFonts w:ascii="Times New Roman" w:hAnsi="Times New Roman" w:cs="Times New Roman"/>
-          <w:color w:val="000000"/>
-          <w:sz w:val="27"/>
-          <w:szCs w:val="27"/>
-        </w:rPr>
-        <w:t>":</w:t>
-      </w:r>
-      <w:r>
-        <w:rPr>
-          <w:rFonts w:ascii="Times New Roman" w:hAnsi="Times New Roman" w:cs="Times New Roman"/>
-          <w:color w:val="000000"/>
-          <w:sz w:val="27"/>
-          <w:szCs w:val="27"/>
-        </w:rPr>
-        <w:tab/>
-      </w:r>
-      <w:r>
-        <w:rPr>
-          <w:rFonts w:ascii="Times New Roman" w:hAnsi="Times New Roman" w:cs="Times New Roman"/>
-          <w:color w:val="000000"/>
-          <w:sz w:val="27"/>
-          <w:szCs w:val="27"/>
-        </w:rPr>
-        <w:tab/>
-      </w:r>
-      <w:r>
-        <w:rPr>
-          <w:rFonts w:ascii="Times New Roman" w:hAnsi="Times New Roman" w:cs="Times New Roman"/>
-          <w:color w:val="000000"/>
-          <w:sz w:val="27"/>
-          <w:szCs w:val="27"/>
-        </w:rPr>
-        <w:tab/>
-      </w:r>
-      <w:r>
-        <w:rPr>
-          <w:rFonts w:ascii="Times New Roman" w:hAnsi="Times New Roman" w:cs="Times New Roman"/>
-          <w:color w:val="000000"/>
-          <w:sz w:val="27"/>
-          <w:szCs w:val="27"/>
-        </w:rPr>
-        <w:tab/>
-        <w:t>//</w:t>
-      </w:r>
-      <w:r>
-        <w:rPr>
-          <w:rFonts w:ascii="Times New Roman" w:hAnsi="Times New Roman" w:cs="Times New Roman"/>
-          <w:color w:val="000000"/>
-          <w:sz w:val="27"/>
-          <w:szCs w:val="27"/>
-        </w:rPr>
-        <w:t>要新增</w:t>
-      </w:r>
-      <w:r>
-        <w:rPr>
-          <w:rFonts w:ascii="Times New Roman" w:hAnsi="Times New Roman" w:cs="Times New Roman" w:hint="eastAsia"/>
-          <w:color w:val="000000"/>
-          <w:sz w:val="27"/>
-          <w:szCs w:val="27"/>
-        </w:rPr>
-        <w:t>投票</w:t>
-      </w:r>
-      <w:r>
-        <w:rPr>
-          <w:rFonts w:ascii="Times New Roman" w:hAnsi="Times New Roman" w:cs="Times New Roman"/>
-          <w:color w:val="000000"/>
-          <w:sz w:val="27"/>
-          <w:szCs w:val="27"/>
-        </w:rPr>
-        <w:t>選項的話要使用</w:t>
-      </w:r>
-      <w:r>
-        <w:rPr>
-          <w:rFonts w:ascii="Times New Roman" w:hAnsi="Times New Roman" w:cs="Times New Roman" w:hint="eastAsia"/>
-          <w:color w:val="000000"/>
-          <w:sz w:val="27"/>
-          <w:szCs w:val="27"/>
-        </w:rPr>
-        <w:t>topic_id</w:t>
-      </w:r>
-      <w:r>
-        <w:rPr>
-          <w:rFonts w:ascii="Times New Roman" w:hAnsi="Times New Roman" w:cs="Times New Roman" w:hint="eastAsia"/>
-          <w:color w:val="000000"/>
-          <w:sz w:val="27"/>
-          <w:szCs w:val="27"/>
-        </w:rPr>
-        <w:t>，</w:t>
-      </w:r>
-      <w:r>
-        <w:rPr>
-          <w:rFonts w:ascii="Times New Roman" w:hAnsi="Times New Roman" w:cs="Times New Roman" w:hint="eastAsia"/>
-          <w:color w:val="000000"/>
-          <w:sz w:val="27"/>
-          <w:szCs w:val="27"/>
-        </w:rPr>
-        <w:t>issue_id</w:t>
-      </w:r>
-    </w:p>
-    <w:p>
-      <w:pPr>
-        <w:ind w:leftChars="600" w:left="1440"/>
-        <w:rPr>
-          <w:rFonts w:ascii="Times New Roman" w:hAnsi="Times New Roman" w:cs="Times New Roman"/>
-          <w:color w:val="000000"/>
-          <w:sz w:val="27"/>
-          <w:szCs w:val="27"/>
-        </w:rPr>
-      </w:pPr>
-      <w:r>
-        <w:rPr>
-          <w:rFonts w:ascii="Times New Roman" w:hAnsi="Times New Roman" w:cs="Times New Roman"/>
-          <w:color w:val="000000"/>
-          <w:sz w:val="27"/>
-          <w:szCs w:val="27"/>
-        </w:rPr>
-        <w:tab/>
-      </w:r>
-      <w:r>
-        <w:rPr>
-          <w:rFonts w:ascii="Times New Roman" w:hAnsi="Times New Roman" w:cs="Times New Roman"/>
-          <w:color w:val="000000"/>
-          <w:sz w:val="27"/>
-          <w:szCs w:val="27"/>
-        </w:rPr>
-        <w:tab/>
-        <w:t>{</w:t>
-      </w:r>
-    </w:p>
-    <w:p>
-      <w:pPr>
-        <w:ind w:leftChars="600" w:left="1440"/>
-        <w:rPr>
-          <w:rFonts w:ascii="Times New Roman" w:hAnsi="Times New Roman" w:cs="Times New Roman"/>
-          <w:color w:val="000000"/>
-          <w:sz w:val="27"/>
-          <w:szCs w:val="27"/>
-        </w:rPr>
-      </w:pPr>
-      <w:r>
-        <w:rPr>
-          <w:rFonts w:ascii="Times New Roman" w:hAnsi="Times New Roman" w:cs="Times New Roman"/>
-          <w:color w:val="000000"/>
-          <w:sz w:val="27"/>
-          <w:szCs w:val="27"/>
-        </w:rPr>
-        <w:tab/>
-      </w:r>
-      <w:r>
-        <w:rPr>
-          <w:rFonts w:ascii="Times New Roman" w:hAnsi="Times New Roman" w:cs="Times New Roman"/>
-          <w:color w:val="000000"/>
-          <w:sz w:val="27"/>
-          <w:szCs w:val="27"/>
-        </w:rPr>
-        <w:tab/>
-      </w:r>
-      <w:r>
-        <w:rPr>
-          <w:rFonts w:ascii="Times New Roman" w:hAnsi="Times New Roman" w:cs="Times New Roman"/>
-          <w:color w:val="000000"/>
-          <w:sz w:val="27"/>
-          <w:szCs w:val="27"/>
-        </w:rPr>
-        <w:tab/>
-        <w:t>"head_</w:t>
-      </w:r>
-      <w:r>
-        <w:rPr>
-          <w:rFonts w:ascii="Times New Roman" w:hAnsi="Times New Roman" w:cs="Times New Roman"/>
-          <w:color w:val="000000"/>
-          <w:sz w:val="27"/>
-          <w:szCs w:val="27"/>
-        </w:rPr>
-        <w:t>topic</w:t>
-      </w:r>
-      <w:r>
-        <w:rPr>
-          <w:rFonts w:ascii="Times New Roman" w:hAnsi="Times New Roman" w:cs="Times New Roman"/>
-          <w:color w:val="000000"/>
-          <w:sz w:val="27"/>
-          <w:szCs w:val="27"/>
-        </w:rPr>
-        <w:t>":["</w:t>
-      </w:r>
-      <w:r>
-        <w:rPr>
-          <w:rFonts w:ascii="Times New Roman" w:hAnsi="Times New Roman" w:cs="Times New Roman" w:hint="eastAsia"/>
-          <w:color w:val="000000"/>
-          <w:sz w:val="27"/>
-          <w:szCs w:val="27"/>
-        </w:rPr>
-        <w:t>t</w:t>
-      </w:r>
-      <w:r>
-        <w:rPr>
-          <w:rFonts w:ascii="Times New Roman" w:hAnsi="Times New Roman" w:cs="Times New Roman"/>
-          <w:color w:val="000000"/>
-          <w:sz w:val="27"/>
-          <w:szCs w:val="27"/>
-        </w:rPr>
-        <w:t>opic</w:t>
-      </w:r>
-      <w:r>
-        <w:rPr>
-          <w:rFonts w:ascii="Times New Roman" w:hAnsi="Times New Roman" w:cs="Times New Roman"/>
-          <w:color w:val="000000"/>
-          <w:sz w:val="27"/>
-          <w:szCs w:val="27"/>
-        </w:rPr>
-        <w:t>1","</w:t>
-      </w:r>
-      <w:r>
-        <w:rPr>
-          <w:rFonts w:ascii="Times New Roman" w:hAnsi="Times New Roman" w:cs="Times New Roman"/>
-          <w:color w:val="000000"/>
-          <w:sz w:val="27"/>
-          <w:szCs w:val="27"/>
-        </w:rPr>
-        <w:t>topic</w:t>
-      </w:r>
-      <w:r>
-        <w:rPr>
-          <w:rFonts w:ascii="Times New Roman" w:hAnsi="Times New Roman" w:cs="Times New Roman"/>
-          <w:color w:val="000000"/>
-          <w:sz w:val="27"/>
-          <w:szCs w:val="27"/>
-        </w:rPr>
-        <w:t>2","</w:t>
-      </w:r>
-      <w:r>
-        <w:rPr>
-          <w:rFonts w:ascii="Times New Roman" w:hAnsi="Times New Roman" w:cs="Times New Roman"/>
-          <w:color w:val="000000"/>
-          <w:sz w:val="27"/>
-          <w:szCs w:val="27"/>
-        </w:rPr>
-        <w:t>topic</w:t>
-      </w:r>
-      <w:r>
-        <w:rPr>
-          <w:rFonts w:ascii="Times New Roman" w:hAnsi="Times New Roman" w:cs="Times New Roman"/>
-          <w:color w:val="000000"/>
-          <w:sz w:val="27"/>
-          <w:szCs w:val="27"/>
-        </w:rPr>
-        <w:t>3"]</w:t>
-      </w:r>
-      <w:r>
-        <w:rPr>
-          <w:rFonts w:ascii="Times New Roman" w:hAnsi="Times New Roman" w:cs="Times New Roman"/>
-          <w:color w:val="000000"/>
-          <w:sz w:val="27"/>
-          <w:szCs w:val="27"/>
-        </w:rPr>
-        <w:t>,</w:t>
-      </w:r>
-    </w:p>
-    <w:p>
-      <w:pPr>
-        <w:ind w:leftChars="600" w:left="1440"/>
-        <w:rPr>
-          <w:rFonts w:ascii="Times New Roman" w:hAnsi="Times New Roman" w:cs="Times New Roman"/>
-          <w:color w:val="000000"/>
-          <w:sz w:val="27"/>
-          <w:szCs w:val="27"/>
-        </w:rPr>
-      </w:pPr>
-      <w:r>
-        <w:rPr>
-          <w:rFonts w:ascii="Times New Roman" w:hAnsi="Times New Roman" w:cs="Times New Roman"/>
-          <w:color w:val="000000"/>
-          <w:sz w:val="27"/>
-          <w:szCs w:val="27"/>
-        </w:rPr>
-        <w:tab/>
-      </w:r>
-      <w:r>
-        <w:rPr>
-          <w:rFonts w:ascii="Times New Roman" w:hAnsi="Times New Roman" w:cs="Times New Roman"/>
-          <w:color w:val="000000"/>
-          <w:sz w:val="27"/>
-          <w:szCs w:val="27"/>
-        </w:rPr>
-        <w:tab/>
-      </w:r>
-      <w:r>
-        <w:rPr>
-          <w:rFonts w:ascii="Times New Roman" w:hAnsi="Times New Roman" w:cs="Times New Roman"/>
-          <w:color w:val="000000"/>
-          <w:sz w:val="27"/>
-          <w:szCs w:val="27"/>
-        </w:rPr>
-        <w:tab/>
-        <w:t>"topic_id":["100","101","102"],</w:t>
-      </w:r>
-      <w:r>
-        <w:rPr>
-          <w:rFonts w:ascii="Times New Roman" w:hAnsi="Times New Roman" w:cs="Times New Roman"/>
-          <w:color w:val="000000"/>
-          <w:sz w:val="27"/>
-          <w:szCs w:val="27"/>
-        </w:rPr>
-        <w:tab/>
-      </w:r>
-      <w:r>
-        <w:rPr>
-          <w:rFonts w:ascii="Times New Roman" w:hAnsi="Times New Roman" w:cs="Times New Roman"/>
-          <w:color w:val="000000"/>
-          <w:sz w:val="27"/>
-          <w:szCs w:val="27"/>
-        </w:rPr>
-        <w:tab/>
-      </w:r>
-    </w:p>
-    <w:p>
-      <w:pPr>
-        <w:ind w:leftChars="600" w:left="1440"/>
-        <w:rPr>
-          <w:rFonts w:ascii="Times New Roman" w:hAnsi="Times New Roman" w:cs="Times New Roman"/>
-          <w:color w:val="000000"/>
-          <w:sz w:val="27"/>
-          <w:szCs w:val="27"/>
-        </w:rPr>
-      </w:pPr>
-      <w:r>
-        <w:rPr>
-          <w:rFonts w:ascii="Times New Roman" w:hAnsi="Times New Roman" w:cs="Times New Roman"/>
-          <w:color w:val="000000"/>
-          <w:sz w:val="27"/>
-          <w:szCs w:val="27"/>
-        </w:rPr>
-        <w:tab/>
-      </w:r>
-      <w:r>
-        <w:rPr>
-          <w:rFonts w:ascii="Times New Roman" w:hAnsi="Times New Roman" w:cs="Times New Roman"/>
-          <w:color w:val="000000"/>
-          <w:sz w:val="27"/>
-          <w:szCs w:val="27"/>
-        </w:rPr>
-        <w:tab/>
-        <w:t>}</w:t>
-      </w:r>
-    </w:p>
-    <w:p>
-      <w:pPr>
-        <w:ind w:leftChars="600" w:left="1440"/>
-        <w:rPr>
-          <w:rFonts w:ascii="Times New Roman" w:hAnsi="Times New Roman" w:cs="Times New Roman"/>
-          <w:color w:val="000000"/>
-          <w:sz w:val="27"/>
-          <w:szCs w:val="27"/>
-        </w:rPr>
-      </w:pPr>
-      <w:r>
-        <w:rPr>
-          <w:rFonts w:ascii="Times New Roman" w:hAnsi="Times New Roman" w:cs="Times New Roman"/>
-          <w:color w:val="000000"/>
-          <w:sz w:val="27"/>
-          <w:szCs w:val="27"/>
-        </w:rPr>
-        <w:tab/>
-      </w:r>
-      <w:r>
-        <w:rPr>
-          <w:rFonts w:ascii="Times New Roman" w:hAnsi="Times New Roman" w:cs="Times New Roman"/>
-          <w:color w:val="000000"/>
-          <w:sz w:val="27"/>
-          <w:szCs w:val="27"/>
-        </w:rPr>
-        <w:t>}</w:t>
-      </w:r>
-    </w:p>
-    <w:p>
-      <w:pPr>
-        <w:rPr>
-          <w:rFonts w:ascii="Times New Roman" w:hAnsi="Times New Roman" w:cs="Times New Roman"/>
-          <w:color w:val="000000"/>
-          <w:sz w:val="27"/>
-          <w:szCs w:val="27"/>
-        </w:rPr>
-      </w:pPr>
-    </w:p>
-    <w:p>
-      <w:pPr>
-        <w:rPr>
-          <w:rFonts w:ascii="Times New Roman" w:hAnsi="Times New Roman" w:cs="Times New Roman"/>
-          <w:color w:val="000000"/>
-          <w:sz w:val="27"/>
-          <w:szCs w:val="27"/>
-        </w:rPr>
-      </w:pPr>
-      <w:r>
-        <w:rPr>
-          <w:rFonts w:ascii="Times New Roman" w:hAnsi="Times New Roman" w:cs="Times New Roman"/>
-          <w:color w:val="000000"/>
-          <w:sz w:val="27"/>
-          <w:szCs w:val="27"/>
-        </w:rPr>
-        <w:tab/>
-      </w:r>
-      <w:r>
-        <w:rPr>
-          <w:rFonts w:ascii="Times New Roman" w:hAnsi="Times New Roman" w:cs="Times New Roman"/>
-          <w:color w:val="000000"/>
-          <w:sz w:val="27"/>
-          <w:szCs w:val="27"/>
-        </w:rPr>
-        <w:tab/>
-      </w:r>
-      <w:r>
-        <w:rPr>
-          <w:rFonts w:ascii="Times New Roman" w:hAnsi="Times New Roman" w:cs="Times New Roman"/>
-          <w:color w:val="000000"/>
-          <w:sz w:val="27"/>
-          <w:szCs w:val="27"/>
-        </w:rPr>
-        <w:tab/>
-        <w:t>}</w:t>
-      </w:r>
-    </w:p>
-    <w:p>
-      <w:pPr>
-        <w:rPr>
-          <w:rFonts w:ascii="Times New Roman" w:hAnsi="Times New Roman" w:cs="Times New Roman"/>
-          <w:color w:val="000000"/>
-          <w:sz w:val="27"/>
-          <w:szCs w:val="27"/>
-        </w:rPr>
-      </w:pPr>
-    </w:p>
-    <w:p>
-      <w:pPr>
-        <w:ind w:leftChars="300" w:left="720" w:firstLine="480"/>
-        <w:rPr>
-          <w:rFonts w:ascii="Times New Roman" w:hAnsi="Times New Roman" w:cs="Times New Roman"/>
-          <w:color w:val="000000"/>
-          <w:sz w:val="27"/>
-          <w:szCs w:val="27"/>
-        </w:rPr>
-      </w:pPr>
-      <w:r>
-        <w:rPr>
-          <w:rFonts w:ascii="Times New Roman" w:hAnsi="Times New Roman" w:cs="Times New Roman"/>
-          <w:color w:val="000000"/>
-          <w:sz w:val="27"/>
-          <w:szCs w:val="27"/>
-        </w:rPr>
-        <w:t>使用</w:t>
-      </w:r>
-      <w:r>
-        <w:rPr>
-          <w:rFonts w:ascii="Times New Roman" w:hAnsi="Times New Roman" w:cs="Times New Roman" w:hint="eastAsia"/>
-          <w:color w:val="000000"/>
-          <w:sz w:val="27"/>
-          <w:szCs w:val="27"/>
-        </w:rPr>
-        <w:t xml:space="preserve"> </w:t>
-      </w:r>
-      <w:r>
-        <w:rPr>
           <w:b/>
           <w:color w:val="1F4E79" w:themeColor="accent1" w:themeShade="80"/>
           <w:sz w:val="36"/>
         </w:rPr>
-        <w:t>"meeting_ask"</w:t>
-      </w:r>
-      <w:r>
-        <w:rPr>
-          <w:rFonts w:ascii="Times New Roman" w:hAnsi="Times New Roman" w:cs="Times New Roman"/>
-          <w:color w:val="000000"/>
-          <w:sz w:val="27"/>
-          <w:szCs w:val="27"/>
-        </w:rPr>
-        <w:t xml:space="preserve"> </w:t>
-      </w:r>
-      <w:r>
-        <w:rPr>
-          <w:rFonts w:ascii="Times New Roman" w:hAnsi="Times New Roman" w:cs="Times New Roman"/>
-          <w:color w:val="000000"/>
-          <w:sz w:val="27"/>
-          <w:szCs w:val="27"/>
-          <w:highlight w:val="yellow"/>
-        </w:rPr>
-        <w:t>提出問題</w:t>
-      </w:r>
-      <w:r>
-        <w:rPr>
-          <w:rFonts w:ascii="Times New Roman" w:hAnsi="Times New Roman" w:cs="Times New Roman"/>
-          <w:color w:val="000000"/>
-          <w:sz w:val="27"/>
-          <w:szCs w:val="27"/>
-          <w:highlight w:val="yellow"/>
-        </w:rPr>
-        <w:t>後</w:t>
-      </w:r>
-    </w:p>
-    <w:p>
-      <w:pPr>
-        <w:ind w:leftChars="300" w:left="720" w:firstLine="480"/>
-        <w:rPr>
-          <w:rFonts w:ascii="Times New Roman" w:hAnsi="Times New Roman" w:cs="Times New Roman" w:hint="eastAsia"/>
-          <w:color w:val="000000"/>
-          <w:sz w:val="27"/>
-          <w:szCs w:val="27"/>
-        </w:rPr>
-      </w:pPr>
-      <w:r>
-        <w:rPr>
-          <w:rFonts w:ascii="Times New Roman" w:hAnsi="Times New Roman" w:cs="Times New Roman"/>
-          <w:color w:val="000000"/>
-          <w:sz w:val="27"/>
-          <w:szCs w:val="27"/>
-        </w:rPr>
-        <w:t>再使用</w:t>
-      </w:r>
-    </w:p>
-    <w:p>
-      <w:pPr>
-        <w:ind w:leftChars="300" w:left="720" w:firstLine="480"/>
-        <w:rPr>
-          <w:rFonts w:ascii="Times New Roman" w:hAnsi="Times New Roman" w:cs="Times New Roman"/>
-          <w:color w:val="000000"/>
-          <w:sz w:val="27"/>
-          <w:szCs w:val="27"/>
-        </w:rPr>
-      </w:pPr>
-      <w:r>
-        <w:rPr>
-          <w:rFonts w:ascii="Times New Roman" w:hAnsi="Times New Roman" w:cs="Times New Roman" w:hint="eastAsia"/>
+        <w:t>"</w:t>
+      </w:r>
+      <w:r>
+        <w:rPr>
           <w:b/>
           <w:color w:val="1F4E79" w:themeColor="accent1" w:themeShade="80"/>
-          <w:sz w:val="27"/>
-          <w:szCs w:val="27"/>
-        </w:rPr>
-        <w:t xml:space="preserve">"get_meeting_question" </w:t>
-      </w:r>
-      <w:r>
-        <w:rPr>
-          <w:rFonts w:ascii="Times New Roman" w:hAnsi="Times New Roman" w:cs="Times New Roman" w:hint="eastAsia"/>
+          <w:sz w:val="36"/>
+        </w:rPr>
+        <w:t>get_</w:t>
+      </w:r>
+      <w:r>
+        <w:rPr>
           <w:b/>
           <w:color w:val="1F4E79" w:themeColor="accent1" w:themeShade="80"/>
-          <w:sz w:val="27"/>
-          <w:szCs w:val="27"/>
-        </w:rPr>
-        <w:t xml:space="preserve">: </w:t>
-      </w:r>
-      <w:r>
-        <w:rPr>
-          <w:rFonts w:ascii="Times New Roman" w:hAnsi="Times New Roman" w:cs="Times New Roman" w:hint="eastAsia"/>
+          <w:sz w:val="36"/>
+        </w:rPr>
+        <w:t>meeting_topic"</w:t>
+      </w:r>
+      <w:r>
+        <w:rPr>
+          <w:rFonts w:ascii="Times New Roman" w:hAnsi="Times New Roman" w:cs="Times New Roman"/>
+          <w:color w:val="000000"/>
+          <w:sz w:val="27"/>
+          <w:szCs w:val="27"/>
+        </w:rPr>
+        <w:t>會取得投票議題的資訊</w:t>
+      </w:r>
+    </w:p>
+    <w:p>
+      <w:pPr>
+        <w:rPr>
+          <w:rFonts w:ascii="Times New Roman" w:hAnsi="Times New Roman" w:cs="Times New Roman"/>
+          <w:color w:val="000000"/>
+          <w:sz w:val="27"/>
+          <w:szCs w:val="27"/>
+        </w:rPr>
+      </w:pPr>
+      <w:r>
+        <w:rPr>
+          <w:rFonts w:ascii="Times New Roman" w:hAnsi="Times New Roman" w:cs="Times New Roman"/>
+          <w:color w:val="000000"/>
+          <w:sz w:val="27"/>
+          <w:szCs w:val="27"/>
+        </w:rPr>
+        <w:tab/>
+      </w:r>
+      <w:r>
+        <w:rPr>
+          <w:rFonts w:ascii="Times New Roman" w:hAnsi="Times New Roman" w:cs="Times New Roman"/>
+          <w:color w:val="000000"/>
+          <w:sz w:val="27"/>
+          <w:szCs w:val="27"/>
+        </w:rPr>
+        <w:tab/>
+      </w:r>
+      <w:r>
+        <w:rPr>
+          <w:rFonts w:ascii="Times New Roman" w:hAnsi="Times New Roman" w:cs="Times New Roman"/>
+          <w:color w:val="000000"/>
+          <w:sz w:val="27"/>
+          <w:szCs w:val="27"/>
+        </w:rPr>
+        <w:tab/>
+      </w:r>
+      <w:r>
+        <w:rPr>
+          <w:rFonts w:ascii="Times New Roman" w:hAnsi="Times New Roman" w:cs="Times New Roman"/>
+          <w:color w:val="000000"/>
+          <w:sz w:val="27"/>
+          <w:szCs w:val="27"/>
+        </w:rPr>
+        <w:t>主席會收到</w:t>
+      </w:r>
+    </w:p>
+    <w:p>
+      <w:pPr>
+        <w:rPr>
+          <w:rFonts w:ascii="Times New Roman" w:hAnsi="Times New Roman" w:cs="Times New Roman"/>
+          <w:color w:val="000000"/>
+          <w:sz w:val="27"/>
+          <w:szCs w:val="27"/>
+        </w:rPr>
+      </w:pPr>
+      <w:r>
+        <w:rPr>
+          <w:rFonts w:ascii="Times New Roman" w:hAnsi="Times New Roman" w:cs="Times New Roman"/>
+          <w:color w:val="000000"/>
+          <w:sz w:val="27"/>
+          <w:szCs w:val="27"/>
+        </w:rPr>
+        <w:tab/>
+      </w:r>
+      <w:r>
+        <w:rPr>
+          <w:rFonts w:ascii="Times New Roman" w:hAnsi="Times New Roman" w:cs="Times New Roman"/>
+          <w:color w:val="000000"/>
+          <w:sz w:val="27"/>
+          <w:szCs w:val="27"/>
+        </w:rPr>
+        <w:tab/>
+      </w:r>
+      <w:r>
+        <w:rPr>
+          <w:rFonts w:ascii="Times New Roman" w:hAnsi="Times New Roman" w:cs="Times New Roman"/>
+          <w:color w:val="000000"/>
+          <w:sz w:val="27"/>
+          <w:szCs w:val="27"/>
+        </w:rPr>
+        <w:tab/>
+        <w:t>{</w:t>
+      </w:r>
+    </w:p>
+    <w:p>
+      <w:pPr>
+        <w:ind w:leftChars="600" w:left="1440"/>
+        <w:rPr>
+          <w:rFonts w:ascii="Times New Roman" w:hAnsi="Times New Roman" w:cs="Times New Roman"/>
+          <w:b/>
+          <w:color w:val="FF0000"/>
+          <w:sz w:val="27"/>
+          <w:szCs w:val="27"/>
+        </w:rPr>
+      </w:pPr>
+      <w:r>
+        <w:rPr>
+          <w:rFonts w:ascii="Times New Roman" w:hAnsi="Times New Roman" w:cs="Times New Roman"/>
+          <w:color w:val="000000"/>
+          <w:sz w:val="27"/>
+          <w:szCs w:val="27"/>
+        </w:rPr>
+        <w:tab/>
+      </w:r>
+      <w:r>
+        <w:rPr>
+          <w:rFonts w:ascii="Times New Roman" w:hAnsi="Times New Roman" w:cs="Times New Roman"/>
+          <w:b/>
+          <w:color w:val="FF0000"/>
+          <w:sz w:val="27"/>
+          <w:szCs w:val="27"/>
+        </w:rPr>
+        <w:t>"</w:t>
+      </w:r>
+      <w:r>
+        <w:rPr>
+          <w:rFonts w:ascii="Times New Roman" w:hAnsi="Times New Roman" w:cs="Times New Roman"/>
+          <w:b/>
+          <w:color w:val="FF0000"/>
+          <w:sz w:val="27"/>
+          <w:szCs w:val="27"/>
+        </w:rPr>
+        <w:t>contents</w:t>
+      </w:r>
+      <w:r>
+        <w:rPr>
+          <w:rFonts w:ascii="Times New Roman" w:hAnsi="Times New Roman" w:cs="Times New Roman"/>
+          <w:b/>
+          <w:color w:val="FF0000"/>
+          <w:sz w:val="27"/>
+          <w:szCs w:val="27"/>
+        </w:rPr>
+        <w:t>"</w:t>
+      </w:r>
+      <w:r>
+        <w:rPr>
+          <w:rFonts w:ascii="Times New Roman" w:hAnsi="Times New Roman" w:cs="Times New Roman"/>
+          <w:b/>
+          <w:color w:val="FF0000"/>
+          <w:sz w:val="27"/>
+          <w:szCs w:val="27"/>
+        </w:rPr>
+        <w:t>:</w:t>
+      </w:r>
+    </w:p>
+    <w:p>
+      <w:pPr>
+        <w:ind w:leftChars="600" w:left="1440"/>
+        <w:rPr>
+          <w:rFonts w:ascii="Times New Roman" w:hAnsi="Times New Roman" w:cs="Times New Roman"/>
+          <w:color w:val="000000"/>
+          <w:sz w:val="27"/>
+          <w:szCs w:val="27"/>
+        </w:rPr>
+      </w:pPr>
+      <w:r>
+        <w:rPr>
+          <w:rFonts w:ascii="Times New Roman" w:hAnsi="Times New Roman" w:cs="Times New Roman"/>
+          <w:b/>
+          <w:color w:val="FF0000"/>
+          <w:sz w:val="27"/>
+          <w:szCs w:val="27"/>
+        </w:rPr>
+        <w:tab/>
+      </w:r>
+      <w:r>
+        <w:rPr>
+          <w:rFonts w:ascii="Times New Roman" w:hAnsi="Times New Roman" w:cs="Times New Roman"/>
+          <w:color w:val="000000"/>
+          <w:sz w:val="27"/>
+          <w:szCs w:val="27"/>
+        </w:rPr>
+        <w:t>{</w:t>
+      </w:r>
+    </w:p>
+    <w:p>
+      <w:pPr>
+        <w:ind w:leftChars="600" w:left="1440"/>
+        <w:rPr>
+          <w:rFonts w:ascii="Times New Roman" w:hAnsi="Times New Roman" w:cs="Times New Roman"/>
+          <w:color w:val="000000"/>
+          <w:sz w:val="27"/>
+          <w:szCs w:val="27"/>
+        </w:rPr>
+      </w:pPr>
+      <w:r>
+        <w:rPr>
+          <w:rFonts w:ascii="Times New Roman" w:hAnsi="Times New Roman" w:cs="Times New Roman"/>
+          <w:color w:val="000000"/>
+          <w:sz w:val="27"/>
+          <w:szCs w:val="27"/>
+        </w:rPr>
+        <w:tab/>
+      </w:r>
+      <w:r>
+        <w:rPr>
+          <w:rFonts w:ascii="Times New Roman" w:hAnsi="Times New Roman" w:cs="Times New Roman"/>
+          <w:color w:val="000000"/>
+          <w:sz w:val="27"/>
+          <w:szCs w:val="27"/>
+        </w:rPr>
+        <w:tab/>
+        <w:t>"obj_</w:t>
+      </w:r>
+      <w:r>
+        <w:rPr>
+          <w:rFonts w:ascii="Times New Roman" w:hAnsi="Times New Roman" w:cs="Times New Roman"/>
+          <w:color w:val="000000"/>
+          <w:sz w:val="27"/>
+          <w:szCs w:val="27"/>
+        </w:rPr>
+        <w:t>meeting</w:t>
+      </w:r>
+      <w:r>
+        <w:rPr>
+          <w:rFonts w:ascii="Times New Roman" w:hAnsi="Times New Roman" w:cs="Times New Roman"/>
+          <w:color w:val="000000"/>
+          <w:sz w:val="27"/>
+          <w:szCs w:val="27"/>
+        </w:rPr>
+        <w:t>_</w:t>
+      </w:r>
+      <w:r>
+        <w:rPr>
+          <w:rFonts w:ascii="Times New Roman" w:hAnsi="Times New Roman" w:cs="Times New Roman" w:hint="eastAsia"/>
+          <w:color w:val="000000"/>
+          <w:sz w:val="27"/>
+          <w:szCs w:val="27"/>
+        </w:rPr>
+        <w:t>topic</w:t>
+      </w:r>
+      <w:r>
+        <w:rPr>
+          <w:rFonts w:ascii="Times New Roman" w:hAnsi="Times New Roman" w:cs="Times New Roman"/>
+          <w:color w:val="000000"/>
+          <w:sz w:val="27"/>
+          <w:szCs w:val="27"/>
+        </w:rPr>
+        <w:t>":</w:t>
+      </w:r>
+      <w:r>
+        <w:rPr>
+          <w:rFonts w:ascii="Times New Roman" w:hAnsi="Times New Roman" w:cs="Times New Roman"/>
+          <w:color w:val="000000"/>
+          <w:sz w:val="27"/>
+          <w:szCs w:val="27"/>
+        </w:rPr>
+        <w:tab/>
+      </w:r>
+      <w:r>
+        <w:rPr>
+          <w:rFonts w:ascii="Times New Roman" w:hAnsi="Times New Roman" w:cs="Times New Roman"/>
+          <w:color w:val="000000"/>
+          <w:sz w:val="27"/>
+          <w:szCs w:val="27"/>
+        </w:rPr>
+        <w:tab/>
+      </w:r>
+      <w:r>
+        <w:rPr>
+          <w:rFonts w:ascii="Times New Roman" w:hAnsi="Times New Roman" w:cs="Times New Roman"/>
+          <w:color w:val="000000"/>
+          <w:sz w:val="27"/>
+          <w:szCs w:val="27"/>
+        </w:rPr>
+        <w:tab/>
+      </w:r>
+      <w:r>
+        <w:rPr>
+          <w:rFonts w:ascii="Times New Roman" w:hAnsi="Times New Roman" w:cs="Times New Roman"/>
+          <w:color w:val="000000"/>
+          <w:sz w:val="27"/>
+          <w:szCs w:val="27"/>
+        </w:rPr>
+        <w:tab/>
+        <w:t>//</w:t>
+      </w:r>
+      <w:r>
+        <w:rPr>
+          <w:rFonts w:ascii="Times New Roman" w:hAnsi="Times New Roman" w:cs="Times New Roman"/>
+          <w:color w:val="000000"/>
+          <w:sz w:val="27"/>
+          <w:szCs w:val="27"/>
+        </w:rPr>
+        <w:t>要新增</w:t>
+      </w:r>
+      <w:r>
+        <w:rPr>
+          <w:rFonts w:ascii="Times New Roman" w:hAnsi="Times New Roman" w:cs="Times New Roman" w:hint="eastAsia"/>
+          <w:color w:val="000000"/>
+          <w:sz w:val="27"/>
+          <w:szCs w:val="27"/>
+        </w:rPr>
+        <w:t>投票</w:t>
+      </w:r>
+      <w:r>
+        <w:rPr>
+          <w:rFonts w:ascii="Times New Roman" w:hAnsi="Times New Roman" w:cs="Times New Roman"/>
+          <w:color w:val="000000"/>
+          <w:sz w:val="27"/>
+          <w:szCs w:val="27"/>
+        </w:rPr>
+        <w:t>選項的話要使用</w:t>
+      </w:r>
+      <w:r>
+        <w:rPr>
+          <w:rFonts w:ascii="Times New Roman" w:hAnsi="Times New Roman" w:cs="Times New Roman" w:hint="eastAsia"/>
+          <w:color w:val="000000"/>
+          <w:sz w:val="27"/>
+          <w:szCs w:val="27"/>
+        </w:rPr>
+        <w:t>topic_id</w:t>
+      </w:r>
+      <w:r>
+        <w:rPr>
+          <w:rFonts w:ascii="Times New Roman" w:hAnsi="Times New Roman" w:cs="Times New Roman" w:hint="eastAsia"/>
+          <w:color w:val="000000"/>
+          <w:sz w:val="27"/>
+          <w:szCs w:val="27"/>
+        </w:rPr>
+        <w:t>，</w:t>
+      </w:r>
+      <w:r>
+        <w:rPr>
+          <w:rFonts w:ascii="Times New Roman" w:hAnsi="Times New Roman" w:cs="Times New Roman" w:hint="eastAsia"/>
+          <w:color w:val="000000"/>
+          <w:sz w:val="27"/>
+          <w:szCs w:val="27"/>
+        </w:rPr>
+        <w:t>issue_id</w:t>
+      </w:r>
+    </w:p>
+    <w:p>
+      <w:pPr>
+        <w:ind w:leftChars="600" w:left="1440"/>
+        <w:rPr>
+          <w:rFonts w:ascii="Times New Roman" w:hAnsi="Times New Roman" w:cs="Times New Roman"/>
+          <w:color w:val="000000"/>
+          <w:sz w:val="27"/>
+          <w:szCs w:val="27"/>
+        </w:rPr>
+      </w:pPr>
+      <w:r>
+        <w:rPr>
+          <w:rFonts w:ascii="Times New Roman" w:hAnsi="Times New Roman" w:cs="Times New Roman"/>
+          <w:color w:val="000000"/>
+          <w:sz w:val="27"/>
+          <w:szCs w:val="27"/>
+        </w:rPr>
+        <w:tab/>
+      </w:r>
+      <w:r>
+        <w:rPr>
+          <w:rFonts w:ascii="Times New Roman" w:hAnsi="Times New Roman" w:cs="Times New Roman"/>
+          <w:color w:val="000000"/>
+          <w:sz w:val="27"/>
+          <w:szCs w:val="27"/>
+        </w:rPr>
+        <w:tab/>
+        <w:t>{</w:t>
+      </w:r>
+    </w:p>
+    <w:p>
+      <w:pPr>
+        <w:ind w:leftChars="600" w:left="1440"/>
+        <w:rPr>
+          <w:rFonts w:ascii="Times New Roman" w:hAnsi="Times New Roman" w:cs="Times New Roman"/>
+          <w:color w:val="000000"/>
+          <w:sz w:val="27"/>
+          <w:szCs w:val="27"/>
+        </w:rPr>
+      </w:pPr>
+      <w:r>
+        <w:rPr>
+          <w:rFonts w:ascii="Times New Roman" w:hAnsi="Times New Roman" w:cs="Times New Roman"/>
+          <w:color w:val="000000"/>
+          <w:sz w:val="27"/>
+          <w:szCs w:val="27"/>
+        </w:rPr>
+        <w:tab/>
+      </w:r>
+      <w:r>
+        <w:rPr>
+          <w:rFonts w:ascii="Times New Roman" w:hAnsi="Times New Roman" w:cs="Times New Roman"/>
+          <w:color w:val="000000"/>
+          <w:sz w:val="27"/>
+          <w:szCs w:val="27"/>
+        </w:rPr>
+        <w:tab/>
+      </w:r>
+      <w:r>
+        <w:rPr>
+          <w:rFonts w:ascii="Times New Roman" w:hAnsi="Times New Roman" w:cs="Times New Roman"/>
+          <w:color w:val="000000"/>
+          <w:sz w:val="27"/>
+          <w:szCs w:val="27"/>
+        </w:rPr>
+        <w:tab/>
+        <w:t>"head_</w:t>
+      </w:r>
+      <w:r>
+        <w:rPr>
+          <w:rFonts w:ascii="Times New Roman" w:hAnsi="Times New Roman" w:cs="Times New Roman"/>
+          <w:color w:val="000000"/>
+          <w:sz w:val="27"/>
+          <w:szCs w:val="27"/>
+        </w:rPr>
+        <w:t>topic</w:t>
+      </w:r>
+      <w:r>
+        <w:rPr>
+          <w:rFonts w:ascii="Times New Roman" w:hAnsi="Times New Roman" w:cs="Times New Roman"/>
+          <w:color w:val="000000"/>
+          <w:sz w:val="27"/>
+          <w:szCs w:val="27"/>
+        </w:rPr>
+        <w:t>":["</w:t>
+      </w:r>
+      <w:r>
+        <w:rPr>
+          <w:rFonts w:ascii="Times New Roman" w:hAnsi="Times New Roman" w:cs="Times New Roman" w:hint="eastAsia"/>
+          <w:color w:val="000000"/>
+          <w:sz w:val="27"/>
+          <w:szCs w:val="27"/>
+        </w:rPr>
+        <w:t>t</w:t>
+      </w:r>
+      <w:r>
+        <w:rPr>
+          <w:rFonts w:ascii="Times New Roman" w:hAnsi="Times New Roman" w:cs="Times New Roman"/>
+          <w:color w:val="000000"/>
+          <w:sz w:val="27"/>
+          <w:szCs w:val="27"/>
+        </w:rPr>
+        <w:t>opic</w:t>
+      </w:r>
+      <w:r>
+        <w:rPr>
+          <w:rFonts w:ascii="Times New Roman" w:hAnsi="Times New Roman" w:cs="Times New Roman"/>
+          <w:color w:val="000000"/>
+          <w:sz w:val="27"/>
+          <w:szCs w:val="27"/>
+        </w:rPr>
+        <w:t>1","</w:t>
+      </w:r>
+      <w:r>
+        <w:rPr>
+          <w:rFonts w:ascii="Times New Roman" w:hAnsi="Times New Roman" w:cs="Times New Roman"/>
+          <w:color w:val="000000"/>
+          <w:sz w:val="27"/>
+          <w:szCs w:val="27"/>
+        </w:rPr>
+        <w:t>topic</w:t>
+      </w:r>
+      <w:r>
+        <w:rPr>
+          <w:rFonts w:ascii="Times New Roman" w:hAnsi="Times New Roman" w:cs="Times New Roman"/>
+          <w:color w:val="000000"/>
+          <w:sz w:val="27"/>
+          <w:szCs w:val="27"/>
+        </w:rPr>
+        <w:t>2","</w:t>
+      </w:r>
+      <w:r>
+        <w:rPr>
+          <w:rFonts w:ascii="Times New Roman" w:hAnsi="Times New Roman" w:cs="Times New Roman"/>
+          <w:color w:val="000000"/>
+          <w:sz w:val="27"/>
+          <w:szCs w:val="27"/>
+        </w:rPr>
+        <w:t>topic</w:t>
+      </w:r>
+      <w:r>
+        <w:rPr>
+          <w:rFonts w:ascii="Times New Roman" w:hAnsi="Times New Roman" w:cs="Times New Roman"/>
+          <w:color w:val="000000"/>
+          <w:sz w:val="27"/>
+          <w:szCs w:val="27"/>
+        </w:rPr>
+        <w:t>3"]</w:t>
+      </w:r>
+      <w:r>
+        <w:rPr>
+          <w:rFonts w:ascii="Times New Roman" w:hAnsi="Times New Roman" w:cs="Times New Roman"/>
+          <w:color w:val="000000"/>
+          <w:sz w:val="27"/>
+          <w:szCs w:val="27"/>
+        </w:rPr>
+        <w:t>,</w:t>
+      </w:r>
+    </w:p>
+    <w:p>
+      <w:pPr>
+        <w:ind w:leftChars="600" w:left="1440"/>
+        <w:rPr>
+          <w:rFonts w:ascii="Times New Roman" w:hAnsi="Times New Roman" w:cs="Times New Roman"/>
+          <w:color w:val="000000"/>
+          <w:sz w:val="27"/>
+          <w:szCs w:val="27"/>
+        </w:rPr>
+      </w:pPr>
+      <w:r>
+        <w:rPr>
+          <w:rFonts w:ascii="Times New Roman" w:hAnsi="Times New Roman" w:cs="Times New Roman"/>
+          <w:color w:val="000000"/>
+          <w:sz w:val="27"/>
+          <w:szCs w:val="27"/>
+        </w:rPr>
+        <w:tab/>
+      </w:r>
+      <w:r>
+        <w:rPr>
+          <w:rFonts w:ascii="Times New Roman" w:hAnsi="Times New Roman" w:cs="Times New Roman"/>
+          <w:color w:val="000000"/>
+          <w:sz w:val="27"/>
+          <w:szCs w:val="27"/>
+        </w:rPr>
+        <w:tab/>
+      </w:r>
+      <w:r>
+        <w:rPr>
+          <w:rFonts w:ascii="Times New Roman" w:hAnsi="Times New Roman" w:cs="Times New Roman"/>
+          <w:color w:val="000000"/>
+          <w:sz w:val="27"/>
+          <w:szCs w:val="27"/>
+        </w:rPr>
+        <w:tab/>
+        <w:t>"topic_id":["100","101","102"],</w:t>
+      </w:r>
+      <w:r>
+        <w:rPr>
+          <w:rFonts w:ascii="Times New Roman" w:hAnsi="Times New Roman" w:cs="Times New Roman"/>
+          <w:color w:val="000000"/>
+          <w:sz w:val="27"/>
+          <w:szCs w:val="27"/>
+        </w:rPr>
+        <w:tab/>
+      </w:r>
+      <w:r>
+        <w:rPr>
+          <w:rFonts w:ascii="Times New Roman" w:hAnsi="Times New Roman" w:cs="Times New Roman"/>
+          <w:color w:val="000000"/>
+          <w:sz w:val="27"/>
+          <w:szCs w:val="27"/>
+        </w:rPr>
+        <w:tab/>
+      </w:r>
+    </w:p>
+    <w:p>
+      <w:pPr>
+        <w:ind w:leftChars="600" w:left="1440"/>
+        <w:rPr>
+          <w:rFonts w:ascii="Times New Roman" w:hAnsi="Times New Roman" w:cs="Times New Roman"/>
+          <w:color w:val="000000"/>
+          <w:sz w:val="27"/>
+          <w:szCs w:val="27"/>
+        </w:rPr>
+      </w:pPr>
+      <w:r>
+        <w:rPr>
+          <w:rFonts w:ascii="Times New Roman" w:hAnsi="Times New Roman" w:cs="Times New Roman"/>
+          <w:color w:val="000000"/>
+          <w:sz w:val="27"/>
+          <w:szCs w:val="27"/>
+        </w:rPr>
+        <w:tab/>
+      </w:r>
+      <w:r>
+        <w:rPr>
+          <w:rFonts w:ascii="Times New Roman" w:hAnsi="Times New Roman" w:cs="Times New Roman"/>
+          <w:color w:val="000000"/>
+          <w:sz w:val="27"/>
+          <w:szCs w:val="27"/>
+        </w:rPr>
+        <w:tab/>
+        <w:t>}</w:t>
+      </w:r>
+    </w:p>
+    <w:p>
+      <w:pPr>
+        <w:ind w:leftChars="600" w:left="1440"/>
+        <w:rPr>
+          <w:rFonts w:ascii="Times New Roman" w:hAnsi="Times New Roman" w:cs="Times New Roman"/>
+          <w:color w:val="000000"/>
+          <w:sz w:val="27"/>
+          <w:szCs w:val="27"/>
+        </w:rPr>
+      </w:pPr>
+      <w:r>
+        <w:rPr>
+          <w:rFonts w:ascii="Times New Roman" w:hAnsi="Times New Roman" w:cs="Times New Roman"/>
+          <w:color w:val="000000"/>
+          <w:sz w:val="27"/>
+          <w:szCs w:val="27"/>
+        </w:rPr>
+        <w:tab/>
+      </w:r>
+      <w:r>
+        <w:rPr>
+          <w:rFonts w:ascii="Times New Roman" w:hAnsi="Times New Roman" w:cs="Times New Roman"/>
+          <w:color w:val="000000"/>
+          <w:sz w:val="27"/>
+          <w:szCs w:val="27"/>
+        </w:rPr>
+        <w:t>}</w:t>
+      </w:r>
+    </w:p>
+    <w:p>
+      <w:pPr>
+        <w:rPr>
+          <w:rFonts w:ascii="Times New Roman" w:hAnsi="Times New Roman" w:cs="Times New Roman"/>
+          <w:color w:val="000000"/>
+          <w:sz w:val="27"/>
+          <w:szCs w:val="27"/>
+        </w:rPr>
+      </w:pPr>
+    </w:p>
+    <w:p>
+      <w:pPr>
+        <w:rPr>
+          <w:rFonts w:ascii="Times New Roman" w:hAnsi="Times New Roman" w:cs="Times New Roman"/>
+          <w:color w:val="000000"/>
+          <w:sz w:val="27"/>
+          <w:szCs w:val="27"/>
+        </w:rPr>
+      </w:pPr>
+      <w:r>
+        <w:rPr>
+          <w:rFonts w:ascii="Times New Roman" w:hAnsi="Times New Roman" w:cs="Times New Roman"/>
+          <w:color w:val="000000"/>
+          <w:sz w:val="27"/>
+          <w:szCs w:val="27"/>
+        </w:rPr>
+        <w:tab/>
+      </w:r>
+      <w:r>
+        <w:rPr>
+          <w:rFonts w:ascii="Times New Roman" w:hAnsi="Times New Roman" w:cs="Times New Roman"/>
+          <w:color w:val="000000"/>
+          <w:sz w:val="27"/>
+          <w:szCs w:val="27"/>
+        </w:rPr>
+        <w:tab/>
+      </w:r>
+      <w:r>
+        <w:rPr>
+          <w:rFonts w:ascii="Times New Roman" w:hAnsi="Times New Roman" w:cs="Times New Roman"/>
+          <w:color w:val="000000"/>
+          <w:sz w:val="27"/>
+          <w:szCs w:val="27"/>
+        </w:rPr>
+        <w:tab/>
+        <w:t>}</w:t>
+      </w:r>
+    </w:p>
+    <w:p>
+      <w:pPr>
+        <w:rPr>
+          <w:rFonts w:ascii="Times New Roman" w:hAnsi="Times New Roman" w:cs="Times New Roman"/>
+          <w:color w:val="000000"/>
+          <w:sz w:val="27"/>
+          <w:szCs w:val="27"/>
+        </w:rPr>
+      </w:pPr>
+    </w:p>
+    <w:p>
+      <w:pPr>
+        <w:ind w:leftChars="300" w:left="720" w:firstLine="480"/>
+        <w:rPr>
+          <w:rFonts w:ascii="Times New Roman" w:hAnsi="Times New Roman" w:cs="Times New Roman"/>
+          <w:color w:val="000000"/>
+          <w:sz w:val="27"/>
+          <w:szCs w:val="27"/>
+        </w:rPr>
+      </w:pPr>
+      <w:r>
+        <w:rPr>
+          <w:rFonts w:ascii="Times New Roman" w:hAnsi="Times New Roman" w:cs="Times New Roman"/>
+          <w:color w:val="000000"/>
+          <w:sz w:val="27"/>
+          <w:szCs w:val="27"/>
+        </w:rPr>
+        <w:t>使用</w:t>
+      </w:r>
+      <w:r>
+        <w:rPr>
+          <w:rFonts w:ascii="Times New Roman" w:hAnsi="Times New Roman" w:cs="Times New Roman" w:hint="eastAsia"/>
+          <w:color w:val="000000"/>
+          <w:sz w:val="27"/>
+          <w:szCs w:val="27"/>
+        </w:rPr>
+        <w:t xml:space="preserve"> </w:t>
+      </w:r>
+      <w:r>
+        <w:rPr>
           <w:b/>
           <w:color w:val="1F4E79" w:themeColor="accent1" w:themeShade="80"/>
-          <w:sz w:val="27"/>
-          <w:szCs w:val="27"/>
-        </w:rPr>
-        <w:tab/>
-      </w:r>
+          <w:sz w:val="36"/>
+        </w:rPr>
+        <w:t>"meeting_ask"</w:t>
+      </w:r>
+      <w:r>
+        <w:rPr>
+          <w:rFonts w:ascii="Times New Roman" w:hAnsi="Times New Roman" w:cs="Times New Roman"/>
+          <w:color w:val="000000"/>
+          <w:sz w:val="27"/>
+          <w:szCs w:val="27"/>
+        </w:rPr>
+        <w:t xml:space="preserve"> </w:t>
+      </w:r>
+      <w:r>
+        <w:rPr>
+          <w:rFonts w:ascii="Times New Roman" w:hAnsi="Times New Roman" w:cs="Times New Roman"/>
+          <w:color w:val="000000"/>
+          <w:sz w:val="27"/>
+          <w:szCs w:val="27"/>
+          <w:highlight w:val="yellow"/>
+        </w:rPr>
+        <w:t>提出問題</w:t>
+      </w:r>
+      <w:r>
+        <w:rPr>
+          <w:rFonts w:ascii="Times New Roman" w:hAnsi="Times New Roman" w:cs="Times New Roman"/>
+          <w:color w:val="000000"/>
+          <w:sz w:val="27"/>
+          <w:szCs w:val="27"/>
+          <w:highlight w:val="yellow"/>
+        </w:rPr>
+        <w:t>後</w:t>
+      </w:r>
+    </w:p>
+    <w:p>
+      <w:pPr>
+        <w:ind w:leftChars="300" w:left="720" w:firstLine="480"/>
+        <w:rPr>
+          <w:rFonts w:ascii="Times New Roman" w:hAnsi="Times New Roman" w:cs="Times New Roman" w:hint="eastAsia"/>
+          <w:color w:val="000000"/>
+          <w:sz w:val="27"/>
+          <w:szCs w:val="27"/>
+        </w:rPr>
+      </w:pPr>
+      <w:r>
+        <w:rPr>
+          <w:rFonts w:ascii="Times New Roman" w:hAnsi="Times New Roman" w:cs="Times New Roman"/>
+          <w:color w:val="000000"/>
+          <w:sz w:val="27"/>
+          <w:szCs w:val="27"/>
+        </w:rPr>
+        <w:t>再使用</w:t>
+      </w:r>
+    </w:p>
+    <w:p>
+      <w:pPr>
+        <w:ind w:leftChars="300" w:left="720" w:firstLine="480"/>
+        <w:rPr>
+          <w:rFonts w:ascii="Times New Roman" w:hAnsi="Times New Roman" w:cs="Times New Roman"/>
+          <w:color w:val="000000"/>
+          <w:sz w:val="27"/>
+          <w:szCs w:val="27"/>
+        </w:rPr>
+      </w:pPr>
       <w:r>
         <w:rPr>
           <w:rFonts w:ascii="Times New Roman" w:hAnsi="Times New Roman" w:cs="Times New Roman" w:hint="eastAsia"/>
@@ -22334,7 +22284,7 @@
           <w:sz w:val="27"/>
           <w:szCs w:val="27"/>
         </w:rPr>
-        <w:tab/>
+        <w:t xml:space="preserve">"get_meeting_question" </w:t>
       </w:r>
       <w:r>
         <w:rPr>
@@ -22344,7 +22294,7 @@
           <w:sz w:val="27"/>
           <w:szCs w:val="27"/>
         </w:rPr>
-        <w:tab/>
+        <w:t xml:space="preserve">: </w:t>
       </w:r>
       <w:r>
         <w:rPr>
@@ -22359,6 +22309,36 @@
       <w:r>
         <w:rPr>
           <w:rFonts w:ascii="Times New Roman" w:hAnsi="Times New Roman" w:cs="Times New Roman" w:hint="eastAsia"/>
+          <w:b/>
+          <w:color w:val="1F4E79" w:themeColor="accent1" w:themeShade="80"/>
+          <w:sz w:val="27"/>
+          <w:szCs w:val="27"/>
+        </w:rPr>
+        <w:tab/>
+      </w:r>
+      <w:r>
+        <w:rPr>
+          <w:rFonts w:ascii="Times New Roman" w:hAnsi="Times New Roman" w:cs="Times New Roman" w:hint="eastAsia"/>
+          <w:b/>
+          <w:color w:val="1F4E79" w:themeColor="accent1" w:themeShade="80"/>
+          <w:sz w:val="27"/>
+          <w:szCs w:val="27"/>
+        </w:rPr>
+        <w:tab/>
+      </w:r>
+      <w:r>
+        <w:rPr>
+          <w:rFonts w:ascii="Times New Roman" w:hAnsi="Times New Roman" w:cs="Times New Roman" w:hint="eastAsia"/>
+          <w:b/>
+          <w:color w:val="1F4E79" w:themeColor="accent1" w:themeShade="80"/>
+          <w:sz w:val="27"/>
+          <w:szCs w:val="27"/>
+        </w:rPr>
+        <w:tab/>
+      </w:r>
+      <w:r>
+        <w:rPr>
+          <w:rFonts w:ascii="Times New Roman" w:hAnsi="Times New Roman" w:cs="Times New Roman" w:hint="eastAsia"/>
           <w:color w:val="000000"/>
           <w:sz w:val="27"/>
           <w:szCs w:val="27"/>
@@ -22959,6 +22939,47 @@
     </w:p>
     <w:p>
       <w:pPr>
+        <w:ind w:leftChars="600" w:left="1440"/>
+        <w:rPr>
+          <w:rFonts w:ascii="Times New Roman" w:hAnsi="Times New Roman" w:cs="Times New Roman"/>
+          <w:color w:val="000000"/>
+          <w:sz w:val="27"/>
+          <w:szCs w:val="27"/>
+        </w:rPr>
+      </w:pPr>
+      <w:r>
+        <w:rPr>
+          <w:rFonts w:ascii="Times New Roman" w:hAnsi="Times New Roman" w:cs="Times New Roman"/>
+          <w:b/>
+          <w:color w:val="FF0000"/>
+          <w:sz w:val="27"/>
+          <w:szCs w:val="27"/>
+        </w:rPr>
+        <w:t>"</w:t>
+      </w:r>
+      <w:r>
+        <w:rPr>
+          <w:rFonts w:ascii="Times New Roman" w:hAnsi="Times New Roman" w:cs="Times New Roman" w:hint="eastAsia"/>
+          <w:b/>
+          <w:color w:val="FF0000"/>
+          <w:sz w:val="27"/>
+          <w:szCs w:val="27"/>
+        </w:rPr>
+        <w:t>c</w:t>
+      </w:r>
+      <w:r>
+        <w:rPr>
+          <w:rFonts w:ascii="Times New Roman" w:hAnsi="Times New Roman" w:cs="Times New Roman"/>
+          <w:b/>
+          <w:color w:val="FF0000"/>
+          <w:sz w:val="27"/>
+          <w:szCs w:val="27"/>
+        </w:rPr>
+        <w:t>ontents":</w:t>
+      </w:r>
+    </w:p>
+    <w:p>
+      <w:pPr>
         <w:ind w:left="720" w:firstLine="480"/>
         <w:rPr>
           <w:rFonts w:ascii="Times New Roman" w:hAnsi="Times New Roman" w:cs="Times New Roman"/>
@@ -22975,6 +22996,36 @@
           <w:szCs w:val="27"/>
         </w:rPr>
         <w:tab/>
+        <w:t>{</w:t>
+      </w:r>
+    </w:p>
+    <w:p>
+      <w:pPr>
+        <w:ind w:left="720" w:firstLine="480"/>
+        <w:rPr>
+          <w:rFonts w:ascii="Times New Roman" w:hAnsi="Times New Roman" w:cs="Times New Roman"/>
+          <w:color w:val="000000"/>
+          <w:sz w:val="27"/>
+          <w:szCs w:val="27"/>
+        </w:rPr>
+      </w:pPr>
+      <w:r>
+        <w:rPr>
+          <w:rFonts w:ascii="Times New Roman" w:hAnsi="Times New Roman" w:cs="Times New Roman"/>
+          <w:color w:val="000000"/>
+          <w:sz w:val="27"/>
+          <w:szCs w:val="27"/>
+        </w:rPr>
+        <w:tab/>
+      </w:r>
+      <w:r>
+        <w:rPr>
+          <w:rFonts w:ascii="Times New Roman" w:hAnsi="Times New Roman" w:cs="Times New Roman"/>
+          <w:color w:val="000000"/>
+          <w:sz w:val="27"/>
+          <w:szCs w:val="27"/>
+        </w:rPr>
+        <w:tab/>
       </w:r>
       <w:r>
         <w:rPr>
@@ -22987,21 +23038,12 @@
       </w:r>
       <w:r>
         <w:rPr>
-          <w:rFonts w:ascii="Times New Roman" w:hAnsi="Times New Roman" w:cs="Times New Roman" w:hint="eastAsia"/>
-          <w:color w:val="000000"/>
-          <w:sz w:val="27"/>
-          <w:szCs w:val="27"/>
-        </w:rPr>
-        <w:t>c</w:t>
-      </w:r>
-      <w:r>
-        <w:rPr>
-          <w:rFonts w:ascii="Times New Roman" w:hAnsi="Times New Roman" w:cs="Times New Roman"/>
-          <w:color w:val="000000"/>
-          <w:sz w:val="27"/>
-          <w:szCs w:val="27"/>
-        </w:rPr>
-        <w:t>ontents</w:t>
+          <w:rFonts w:ascii="Times New Roman" w:hAnsi="Times New Roman" w:cs="Times New Roman"/>
+          <w:color w:val="000000"/>
+          <w:sz w:val="27"/>
+          <w:szCs w:val="27"/>
+        </w:rPr>
+        <w:t>obj_meeting_question</w:t>
       </w:r>
       <w:r>
         <w:rPr>
@@ -23040,6 +23082,15 @@
           <w:szCs w:val="27"/>
         </w:rPr>
         <w:tab/>
+      </w:r>
+      <w:r>
+        <w:rPr>
+          <w:rFonts w:ascii="Times New Roman" w:hAnsi="Times New Roman" w:cs="Times New Roman"/>
+          <w:color w:val="000000"/>
+          <w:sz w:val="27"/>
+          <w:szCs w:val="27"/>
+        </w:rPr>
+        <w:tab/>
         <w:t>{</w:t>
       </w:r>
     </w:p>
@@ -23078,6 +23129,15 @@
           <w:sz w:val="27"/>
           <w:szCs w:val="27"/>
         </w:rPr>
+        <w:tab/>
+      </w:r>
+      <w:r>
+        <w:rPr>
+          <w:rFonts w:ascii="Times New Roman" w:hAnsi="Times New Roman" w:cs="Times New Roman"/>
+          <w:color w:val="000000"/>
+          <w:sz w:val="27"/>
+          <w:szCs w:val="27"/>
+        </w:rPr>
         <w:t>"</w:t>
       </w:r>
       <w:r>
@@ -23087,7 +23147,7 @@
           <w:sz w:val="27"/>
           <w:szCs w:val="27"/>
         </w:rPr>
-        <w:t>obj_meeting_question</w:t>
+        <w:t>head_question</w:t>
       </w:r>
       <w:r>
         <w:rPr>
@@ -23105,19 +23165,1174 @@
           <w:sz w:val="27"/>
           <w:szCs w:val="27"/>
         </w:rPr>
+        <w:t xml:space="preserve"> : [</w:t>
+      </w:r>
+      <w:r>
+        <w:rPr>
+          <w:rFonts w:ascii="Times New Roman" w:hAnsi="Times New Roman" w:cs="Times New Roman"/>
+          <w:color w:val="000000"/>
+          <w:sz w:val="27"/>
+          <w:szCs w:val="27"/>
+        </w:rPr>
+        <w:t>"</w:t>
+      </w:r>
+      <w:r>
+        <w:rPr>
+          <w:rFonts w:ascii="Times New Roman" w:hAnsi="Times New Roman" w:cs="Times New Roman"/>
+          <w:color w:val="000000"/>
+          <w:sz w:val="27"/>
+          <w:szCs w:val="27"/>
+        </w:rPr>
+        <w:t>林大神能否減肥成功</w:t>
+      </w:r>
+      <w:r>
+        <w:rPr>
+          <w:rFonts w:ascii="Times New Roman" w:hAnsi="Times New Roman" w:cs="Times New Roman"/>
+          <w:color w:val="000000"/>
+          <w:sz w:val="27"/>
+          <w:szCs w:val="27"/>
+        </w:rPr>
+        <w:t>?</w:t>
+      </w:r>
+      <w:r>
+        <w:rPr>
+          <w:rFonts w:ascii="Times New Roman" w:hAnsi="Times New Roman" w:cs="Times New Roman"/>
+          <w:color w:val="000000"/>
+          <w:sz w:val="27"/>
+          <w:szCs w:val="27"/>
+        </w:rPr>
+        <w:t>"</w:t>
+      </w:r>
+      <w:r>
+        <w:rPr>
+          <w:rFonts w:ascii="Times New Roman" w:hAnsi="Times New Roman" w:cs="Times New Roman"/>
+          <w:color w:val="000000"/>
+          <w:sz w:val="27"/>
+          <w:szCs w:val="27"/>
+        </w:rPr>
+        <w:t xml:space="preserve">, </w:t>
+      </w:r>
+      <w:r>
+        <w:rPr>
+          <w:rFonts w:ascii="Times New Roman" w:hAnsi="Times New Roman" w:cs="Times New Roman"/>
+          <w:color w:val="000000"/>
+          <w:sz w:val="27"/>
+          <w:szCs w:val="27"/>
+        </w:rPr>
+        <w:t>"</w:t>
+      </w:r>
+      <w:r>
+        <w:rPr>
+          <w:rFonts w:ascii="Times New Roman" w:hAnsi="Times New Roman" w:cs="Times New Roman"/>
+          <w:color w:val="000000"/>
+          <w:sz w:val="27"/>
+          <w:szCs w:val="27"/>
+        </w:rPr>
+        <w:t>林韋丞的肚子有多大</w:t>
+      </w:r>
+      <w:r>
+        <w:rPr>
+          <w:rFonts w:ascii="Times New Roman" w:hAnsi="Times New Roman" w:cs="Times New Roman"/>
+          <w:color w:val="000000"/>
+          <w:sz w:val="27"/>
+          <w:szCs w:val="27"/>
+        </w:rPr>
+        <w:t>?</w:t>
+      </w:r>
+      <w:r>
+        <w:rPr>
+          <w:rFonts w:ascii="Times New Roman" w:hAnsi="Times New Roman" w:cs="Times New Roman"/>
+          <w:color w:val="000000"/>
+          <w:sz w:val="27"/>
+          <w:szCs w:val="27"/>
+        </w:rPr>
+        <w:t>"</w:t>
+      </w:r>
+      <w:r>
+        <w:rPr>
+          <w:rFonts w:ascii="Times New Roman" w:hAnsi="Times New Roman" w:cs="Times New Roman"/>
+          <w:color w:val="000000"/>
+          <w:sz w:val="27"/>
+          <w:szCs w:val="27"/>
+        </w:rPr>
+        <w:t>],</w:t>
+      </w:r>
+      <w:r>
+        <w:rPr>
+          <w:rFonts w:ascii="Times New Roman" w:hAnsi="Times New Roman" w:cs="Times New Roman"/>
+          <w:color w:val="000000"/>
+          <w:sz w:val="27"/>
+          <w:szCs w:val="27"/>
+        </w:rPr>
+        <w:tab/>
+      </w:r>
+      <w:r>
+        <w:rPr>
+          <w:rFonts w:ascii="Times New Roman" w:hAnsi="Times New Roman" w:cs="Times New Roman"/>
+          <w:color w:val="000000"/>
+          <w:sz w:val="27"/>
+          <w:szCs w:val="27"/>
+        </w:rPr>
+        <w:tab/>
+        <w:t>//</w:t>
+      </w:r>
+      <w:r>
+        <w:rPr>
+          <w:rFonts w:ascii="Times New Roman" w:hAnsi="Times New Roman" w:cs="Times New Roman"/>
+          <w:color w:val="000000"/>
+          <w:sz w:val="27"/>
+          <w:szCs w:val="27"/>
+        </w:rPr>
+        <w:t>問題</w:t>
+      </w:r>
+    </w:p>
+    <w:p>
+      <w:pPr>
+        <w:ind w:left="720" w:firstLine="480"/>
+        <w:rPr>
+          <w:rFonts w:ascii="Times New Roman" w:hAnsi="Times New Roman" w:cs="Times New Roman" w:hint="eastAsia"/>
+          <w:color w:val="000000"/>
+          <w:sz w:val="27"/>
+          <w:szCs w:val="27"/>
+        </w:rPr>
+      </w:pPr>
+      <w:r>
+        <w:rPr>
+          <w:rFonts w:ascii="Times New Roman" w:hAnsi="Times New Roman" w:cs="Times New Roman"/>
+          <w:color w:val="000000"/>
+          <w:sz w:val="27"/>
+          <w:szCs w:val="27"/>
+        </w:rPr>
+        <w:tab/>
+      </w:r>
+      <w:r>
+        <w:rPr>
+          <w:rFonts w:ascii="Times New Roman" w:hAnsi="Times New Roman" w:cs="Times New Roman"/>
+          <w:color w:val="000000"/>
+          <w:sz w:val="27"/>
+          <w:szCs w:val="27"/>
+        </w:rPr>
+        <w:tab/>
+      </w:r>
+      <w:r>
+        <w:rPr>
+          <w:rFonts w:ascii="Times New Roman" w:hAnsi="Times New Roman" w:cs="Times New Roman"/>
+          <w:color w:val="000000"/>
+          <w:sz w:val="27"/>
+          <w:szCs w:val="27"/>
+        </w:rPr>
+        <w:tab/>
+      </w:r>
+      <w:r>
+        <w:rPr>
+          <w:rFonts w:ascii="Times New Roman" w:hAnsi="Times New Roman" w:cs="Times New Roman"/>
+          <w:color w:val="000000"/>
+          <w:sz w:val="27"/>
+          <w:szCs w:val="27"/>
+        </w:rPr>
+        <w:t>"</w:t>
+      </w:r>
+      <w:r>
+        <w:rPr>
+          <w:rFonts w:ascii="Times New Roman" w:hAnsi="Times New Roman" w:cs="Times New Roman" w:hint="eastAsia"/>
+          <w:color w:val="000000"/>
+          <w:sz w:val="27"/>
+          <w:szCs w:val="27"/>
+        </w:rPr>
+        <w:t>t</w:t>
+      </w:r>
+      <w:r>
+        <w:rPr>
+          <w:rFonts w:ascii="Times New Roman" w:hAnsi="Times New Roman" w:cs="Times New Roman"/>
+          <w:color w:val="000000"/>
+          <w:sz w:val="27"/>
+          <w:szCs w:val="27"/>
+        </w:rPr>
+        <w:t>opic_id</w:t>
+      </w:r>
+      <w:r>
+        <w:rPr>
+          <w:rFonts w:ascii="Times New Roman" w:hAnsi="Times New Roman" w:cs="Times New Roman"/>
+          <w:color w:val="000000"/>
+          <w:sz w:val="27"/>
+          <w:szCs w:val="27"/>
+        </w:rPr>
+        <w:t>"</w:t>
+      </w:r>
+      <w:r>
+        <w:rPr>
+          <w:rFonts w:ascii="Times New Roman" w:hAnsi="Times New Roman" w:cs="Times New Roman"/>
+          <w:color w:val="000000"/>
+          <w:sz w:val="27"/>
+          <w:szCs w:val="27"/>
+        </w:rPr>
+        <w:t xml:space="preserve"> : [0,0],</w:t>
+      </w:r>
+      <w:r>
+        <w:rPr>
+          <w:rFonts w:ascii="Times New Roman" w:hAnsi="Times New Roman" w:cs="Times New Roman"/>
+          <w:color w:val="000000"/>
+          <w:sz w:val="27"/>
+          <w:szCs w:val="27"/>
+        </w:rPr>
+        <w:tab/>
+      </w:r>
+      <w:r>
+        <w:rPr>
+          <w:rFonts w:ascii="Times New Roman" w:hAnsi="Times New Roman" w:cs="Times New Roman"/>
+          <w:color w:val="000000"/>
+          <w:sz w:val="27"/>
+          <w:szCs w:val="27"/>
+        </w:rPr>
+        <w:tab/>
+      </w:r>
+      <w:r>
+        <w:rPr>
+          <w:rFonts w:ascii="Times New Roman" w:hAnsi="Times New Roman" w:cs="Times New Roman"/>
+          <w:color w:val="000000"/>
+          <w:sz w:val="27"/>
+          <w:szCs w:val="27"/>
+        </w:rPr>
+        <w:tab/>
+      </w:r>
+      <w:r>
+        <w:rPr>
+          <w:rFonts w:ascii="Times New Roman" w:hAnsi="Times New Roman" w:cs="Times New Roman"/>
+          <w:color w:val="000000"/>
+          <w:sz w:val="27"/>
+          <w:szCs w:val="27"/>
+        </w:rPr>
+        <w:tab/>
+      </w:r>
+      <w:r>
+        <w:rPr>
+          <w:rFonts w:ascii="Times New Roman" w:hAnsi="Times New Roman" w:cs="Times New Roman"/>
+          <w:color w:val="000000"/>
+          <w:sz w:val="27"/>
+          <w:szCs w:val="27"/>
+        </w:rPr>
+        <w:tab/>
+      </w:r>
+      <w:r>
+        <w:rPr>
+          <w:rFonts w:ascii="Times New Roman" w:hAnsi="Times New Roman" w:cs="Times New Roman"/>
+          <w:color w:val="000000"/>
+          <w:sz w:val="27"/>
+          <w:szCs w:val="27"/>
+        </w:rPr>
+        <w:tab/>
+      </w:r>
+      <w:r>
+        <w:rPr>
+          <w:rFonts w:ascii="Times New Roman" w:hAnsi="Times New Roman" w:cs="Times New Roman"/>
+          <w:color w:val="000000"/>
+          <w:sz w:val="27"/>
+          <w:szCs w:val="27"/>
+        </w:rPr>
+        <w:tab/>
+      </w:r>
+      <w:r>
+        <w:rPr>
+          <w:rFonts w:ascii="Times New Roman" w:hAnsi="Times New Roman" w:cs="Times New Roman"/>
+          <w:color w:val="000000"/>
+          <w:sz w:val="27"/>
+          <w:szCs w:val="27"/>
+        </w:rPr>
+        <w:tab/>
+      </w:r>
+      <w:r>
+        <w:rPr>
+          <w:rFonts w:ascii="Times New Roman" w:hAnsi="Times New Roman" w:cs="Times New Roman"/>
+          <w:color w:val="000000"/>
+          <w:sz w:val="27"/>
+          <w:szCs w:val="27"/>
+        </w:rPr>
+        <w:tab/>
+      </w:r>
+      <w:r>
+        <w:rPr>
+          <w:rFonts w:ascii="Times New Roman" w:hAnsi="Times New Roman" w:cs="Times New Roman"/>
+          <w:color w:val="000000"/>
+          <w:sz w:val="27"/>
+          <w:szCs w:val="27"/>
+        </w:rPr>
+        <w:tab/>
+      </w:r>
+      <w:r>
+        <w:rPr>
+          <w:rFonts w:ascii="Times New Roman" w:hAnsi="Times New Roman" w:cs="Times New Roman"/>
+          <w:color w:val="000000"/>
+          <w:sz w:val="27"/>
+          <w:szCs w:val="27"/>
+        </w:rPr>
+        <w:tab/>
+      </w:r>
+      <w:r>
+        <w:rPr>
+          <w:rFonts w:ascii="Times New Roman" w:hAnsi="Times New Roman" w:cs="Times New Roman"/>
+          <w:color w:val="000000"/>
+          <w:sz w:val="27"/>
+          <w:szCs w:val="27"/>
+        </w:rPr>
+        <w:tab/>
+      </w:r>
+      <w:r>
+        <w:rPr>
+          <w:rFonts w:ascii="Times New Roman" w:hAnsi="Times New Roman" w:cs="Times New Roman"/>
+          <w:color w:val="000000"/>
+          <w:sz w:val="27"/>
+          <w:szCs w:val="27"/>
+        </w:rPr>
+        <w:tab/>
+      </w:r>
+      <w:r>
+        <w:rPr>
+          <w:rFonts w:ascii="Times New Roman" w:hAnsi="Times New Roman" w:cs="Times New Roman"/>
+          <w:color w:val="000000"/>
+          <w:sz w:val="27"/>
+          <w:szCs w:val="27"/>
+        </w:rPr>
+        <w:tab/>
+        <w:t>//</w:t>
+      </w:r>
+      <w:r>
+        <w:rPr>
+          <w:rFonts w:ascii="Times New Roman" w:hAnsi="Times New Roman" w:cs="Times New Roman"/>
+          <w:color w:val="000000"/>
+          <w:sz w:val="27"/>
+          <w:szCs w:val="27"/>
+        </w:rPr>
+        <w:t>表示會議中第幾個議題</w:t>
+      </w:r>
+    </w:p>
+    <w:p>
+      <w:pPr>
+        <w:ind w:left="720" w:firstLine="480"/>
+        <w:rPr>
+          <w:rFonts w:ascii="Times New Roman" w:hAnsi="Times New Roman" w:cs="Times New Roman" w:hint="eastAsia"/>
+          <w:color w:val="000000"/>
+          <w:sz w:val="27"/>
+          <w:szCs w:val="27"/>
+        </w:rPr>
+      </w:pPr>
+      <w:r>
+        <w:rPr>
+          <w:rFonts w:ascii="Times New Roman" w:hAnsi="Times New Roman" w:cs="Times New Roman"/>
+          <w:color w:val="000000"/>
+          <w:sz w:val="27"/>
+          <w:szCs w:val="27"/>
+        </w:rPr>
+        <w:tab/>
+      </w:r>
+      <w:r>
+        <w:rPr>
+          <w:rFonts w:ascii="Times New Roman" w:hAnsi="Times New Roman" w:cs="Times New Roman"/>
+          <w:color w:val="000000"/>
+          <w:sz w:val="27"/>
+          <w:szCs w:val="27"/>
+        </w:rPr>
+        <w:tab/>
+      </w:r>
+      <w:r>
+        <w:rPr>
+          <w:rFonts w:ascii="Times New Roman" w:hAnsi="Times New Roman" w:cs="Times New Roman"/>
+          <w:color w:val="000000"/>
+          <w:sz w:val="27"/>
+          <w:szCs w:val="27"/>
+        </w:rPr>
+        <w:tab/>
+      </w:r>
+      <w:r>
+        <w:rPr>
+          <w:rFonts w:ascii="Times New Roman" w:hAnsi="Times New Roman" w:cs="Times New Roman"/>
+          <w:color w:val="000000"/>
+          <w:sz w:val="27"/>
+          <w:szCs w:val="27"/>
+        </w:rPr>
+        <w:t>"</w:t>
+      </w:r>
+      <w:r>
+        <w:rPr>
+          <w:rFonts w:ascii="Times New Roman" w:hAnsi="Times New Roman" w:cs="Times New Roman"/>
+          <w:color w:val="000000"/>
+          <w:sz w:val="27"/>
+          <w:szCs w:val="27"/>
+        </w:rPr>
+        <w:t>question_id</w:t>
+      </w:r>
+      <w:r>
+        <w:rPr>
+          <w:rFonts w:ascii="Times New Roman" w:hAnsi="Times New Roman" w:cs="Times New Roman"/>
+          <w:color w:val="000000"/>
+          <w:sz w:val="27"/>
+          <w:szCs w:val="27"/>
+        </w:rPr>
+        <w:t>"</w:t>
+      </w:r>
+      <w:r>
+        <w:rPr>
+          <w:rFonts w:ascii="Times New Roman" w:hAnsi="Times New Roman" w:cs="Times New Roman"/>
+          <w:color w:val="000000"/>
+          <w:sz w:val="27"/>
+          <w:szCs w:val="27"/>
+        </w:rPr>
+        <w:t xml:space="preserve"> : [1,2],</w:t>
+      </w:r>
+      <w:r>
+        <w:rPr>
+          <w:rFonts w:ascii="Times New Roman" w:hAnsi="Times New Roman" w:cs="Times New Roman"/>
+          <w:color w:val="000000"/>
+          <w:sz w:val="27"/>
+          <w:szCs w:val="27"/>
+        </w:rPr>
+        <w:tab/>
+      </w:r>
+      <w:r>
+        <w:rPr>
+          <w:rFonts w:ascii="Times New Roman" w:hAnsi="Times New Roman" w:cs="Times New Roman"/>
+          <w:color w:val="000000"/>
+          <w:sz w:val="27"/>
+          <w:szCs w:val="27"/>
+        </w:rPr>
+        <w:tab/>
+      </w:r>
+      <w:r>
+        <w:rPr>
+          <w:rFonts w:ascii="Times New Roman" w:hAnsi="Times New Roman" w:cs="Times New Roman"/>
+          <w:color w:val="000000"/>
+          <w:sz w:val="27"/>
+          <w:szCs w:val="27"/>
+        </w:rPr>
+        <w:tab/>
+      </w:r>
+      <w:r>
+        <w:rPr>
+          <w:rFonts w:ascii="Times New Roman" w:hAnsi="Times New Roman" w:cs="Times New Roman"/>
+          <w:color w:val="000000"/>
+          <w:sz w:val="27"/>
+          <w:szCs w:val="27"/>
+        </w:rPr>
+        <w:tab/>
+      </w:r>
+      <w:r>
+        <w:rPr>
+          <w:rFonts w:ascii="Times New Roman" w:hAnsi="Times New Roman" w:cs="Times New Roman"/>
+          <w:color w:val="000000"/>
+          <w:sz w:val="27"/>
+          <w:szCs w:val="27"/>
+        </w:rPr>
+        <w:tab/>
+      </w:r>
+      <w:r>
+        <w:rPr>
+          <w:rFonts w:ascii="Times New Roman" w:hAnsi="Times New Roman" w:cs="Times New Roman"/>
+          <w:color w:val="000000"/>
+          <w:sz w:val="27"/>
+          <w:szCs w:val="27"/>
+        </w:rPr>
+        <w:tab/>
+      </w:r>
+      <w:r>
+        <w:rPr>
+          <w:rFonts w:ascii="Times New Roman" w:hAnsi="Times New Roman" w:cs="Times New Roman"/>
+          <w:color w:val="000000"/>
+          <w:sz w:val="27"/>
+          <w:szCs w:val="27"/>
+        </w:rPr>
+        <w:tab/>
+      </w:r>
+      <w:r>
+        <w:rPr>
+          <w:rFonts w:ascii="Times New Roman" w:hAnsi="Times New Roman" w:cs="Times New Roman"/>
+          <w:color w:val="000000"/>
+          <w:sz w:val="27"/>
+          <w:szCs w:val="27"/>
+        </w:rPr>
+        <w:tab/>
+      </w:r>
+      <w:r>
+        <w:rPr>
+          <w:rFonts w:ascii="Times New Roman" w:hAnsi="Times New Roman" w:cs="Times New Roman"/>
+          <w:color w:val="000000"/>
+          <w:sz w:val="27"/>
+          <w:szCs w:val="27"/>
+        </w:rPr>
+        <w:tab/>
+      </w:r>
+      <w:r>
+        <w:rPr>
+          <w:rFonts w:ascii="Times New Roman" w:hAnsi="Times New Roman" w:cs="Times New Roman"/>
+          <w:color w:val="000000"/>
+          <w:sz w:val="27"/>
+          <w:szCs w:val="27"/>
+        </w:rPr>
+        <w:tab/>
+      </w:r>
+      <w:r>
+        <w:rPr>
+          <w:rFonts w:ascii="Times New Roman" w:hAnsi="Times New Roman" w:cs="Times New Roman"/>
+          <w:color w:val="000000"/>
+          <w:sz w:val="27"/>
+          <w:szCs w:val="27"/>
+        </w:rPr>
+        <w:tab/>
+      </w:r>
+      <w:r>
+        <w:rPr>
+          <w:rFonts w:ascii="Times New Roman" w:hAnsi="Times New Roman" w:cs="Times New Roman"/>
+          <w:color w:val="000000"/>
+          <w:sz w:val="27"/>
+          <w:szCs w:val="27"/>
+        </w:rPr>
+        <w:tab/>
+      </w:r>
+      <w:r>
+        <w:rPr>
+          <w:rFonts w:ascii="Times New Roman" w:hAnsi="Times New Roman" w:cs="Times New Roman"/>
+          <w:color w:val="000000"/>
+          <w:sz w:val="27"/>
+          <w:szCs w:val="27"/>
+        </w:rPr>
+        <w:tab/>
+      </w:r>
+      <w:r>
+        <w:rPr>
+          <w:rFonts w:ascii="Times New Roman" w:hAnsi="Times New Roman" w:cs="Times New Roman"/>
+          <w:color w:val="000000"/>
+          <w:sz w:val="27"/>
+          <w:szCs w:val="27"/>
+        </w:rPr>
+        <w:tab/>
+        <w:t>//</w:t>
+      </w:r>
+      <w:r>
+        <w:rPr>
+          <w:rFonts w:ascii="Times New Roman" w:hAnsi="Times New Roman" w:cs="Times New Roman"/>
+          <w:color w:val="000000"/>
+          <w:sz w:val="27"/>
+          <w:szCs w:val="27"/>
+        </w:rPr>
+        <w:t>表示第</w:t>
+      </w:r>
+      <w:r>
+        <w:rPr>
+          <w:rFonts w:ascii="Times New Roman" w:hAnsi="Times New Roman" w:cs="Times New Roman"/>
+          <w:color w:val="000000"/>
+          <w:sz w:val="27"/>
+          <w:szCs w:val="27"/>
+        </w:rPr>
+        <w:t>0</w:t>
+      </w:r>
+      <w:r>
+        <w:rPr>
+          <w:rFonts w:ascii="Times New Roman" w:hAnsi="Times New Roman" w:cs="Times New Roman"/>
+          <w:color w:val="000000"/>
+          <w:sz w:val="27"/>
+          <w:szCs w:val="27"/>
+        </w:rPr>
+        <w:t>個議題中第幾個問題</w:t>
+      </w:r>
+    </w:p>
+    <w:p>
+      <w:pPr>
+        <w:ind w:left="720" w:firstLine="480"/>
+        <w:rPr>
+          <w:rFonts w:ascii="Times New Roman" w:hAnsi="Times New Roman" w:cs="Times New Roman" w:hint="eastAsia"/>
+          <w:color w:val="000000"/>
+          <w:sz w:val="27"/>
+          <w:szCs w:val="27"/>
+        </w:rPr>
+      </w:pPr>
+      <w:r>
+        <w:rPr>
+          <w:rFonts w:ascii="Times New Roman" w:hAnsi="Times New Roman" w:cs="Times New Roman"/>
+          <w:color w:val="000000"/>
+          <w:sz w:val="27"/>
+          <w:szCs w:val="27"/>
+        </w:rPr>
+        <w:tab/>
+      </w:r>
+      <w:r>
+        <w:rPr>
+          <w:rFonts w:ascii="Times New Roman" w:hAnsi="Times New Roman" w:cs="Times New Roman"/>
+          <w:color w:val="000000"/>
+          <w:sz w:val="27"/>
+          <w:szCs w:val="27"/>
+        </w:rPr>
+        <w:tab/>
+      </w:r>
+      <w:r>
+        <w:rPr>
+          <w:rFonts w:ascii="Times New Roman" w:hAnsi="Times New Roman" w:cs="Times New Roman"/>
+          <w:color w:val="000000"/>
+          <w:sz w:val="27"/>
+          <w:szCs w:val="27"/>
+        </w:rPr>
+        <w:tab/>
+      </w:r>
+      <w:r>
+        <w:rPr>
+          <w:rFonts w:ascii="Times New Roman" w:hAnsi="Times New Roman" w:cs="Times New Roman"/>
+          <w:color w:val="000000"/>
+          <w:sz w:val="27"/>
+          <w:szCs w:val="27"/>
+        </w:rPr>
+        <w:t>"</w:t>
+      </w:r>
+      <w:r>
+        <w:rPr>
+          <w:rFonts w:ascii="Times New Roman" w:hAnsi="Times New Roman" w:cs="Times New Roman"/>
+          <w:color w:val="000000"/>
+          <w:sz w:val="27"/>
+          <w:szCs w:val="27"/>
+        </w:rPr>
+        <w:t>answer</w:t>
+      </w:r>
+      <w:r>
+        <w:rPr>
+          <w:rFonts w:ascii="Times New Roman" w:hAnsi="Times New Roman" w:cs="Times New Roman"/>
+          <w:color w:val="000000"/>
+          <w:sz w:val="27"/>
+          <w:szCs w:val="27"/>
+        </w:rPr>
+        <w:t>"</w:t>
+      </w:r>
+      <w:r>
+        <w:rPr>
+          <w:rFonts w:ascii="Times New Roman" w:hAnsi="Times New Roman" w:cs="Times New Roman"/>
+          <w:color w:val="000000"/>
+          <w:sz w:val="27"/>
+          <w:szCs w:val="27"/>
+        </w:rPr>
+        <w:t xml:space="preserve"> : [</w:t>
+      </w:r>
+      <w:r>
+        <w:rPr>
+          <w:rFonts w:ascii="Times New Roman" w:hAnsi="Times New Roman" w:cs="Times New Roman"/>
+          <w:color w:val="000000"/>
+          <w:sz w:val="27"/>
+          <w:szCs w:val="27"/>
+        </w:rPr>
+        <w:t>""</w:t>
+      </w:r>
+      <w:r>
+        <w:rPr>
+          <w:rFonts w:ascii="Times New Roman" w:hAnsi="Times New Roman" w:cs="Times New Roman"/>
+          <w:color w:val="000000"/>
+          <w:sz w:val="27"/>
+          <w:szCs w:val="27"/>
+        </w:rPr>
+        <w:t>,</w:t>
+      </w:r>
+      <w:r>
+        <w:rPr>
+          <w:rFonts w:ascii="Times New Roman" w:hAnsi="Times New Roman" w:cs="Times New Roman"/>
+          <w:color w:val="000000"/>
+          <w:sz w:val="27"/>
+          <w:szCs w:val="27"/>
+        </w:rPr>
+        <w:t>"</w:t>
+      </w:r>
+      <w:r>
+        <w:rPr>
+          <w:rFonts w:ascii="Times New Roman" w:hAnsi="Times New Roman" w:cs="Times New Roman"/>
+          <w:color w:val="000000"/>
+          <w:sz w:val="27"/>
+          <w:szCs w:val="27"/>
+        </w:rPr>
+        <w:t>比我大就是了</w:t>
+      </w:r>
+      <w:r>
+        <w:rPr>
+          <w:rFonts w:ascii="Times New Roman" w:hAnsi="Times New Roman" w:cs="Times New Roman"/>
+          <w:color w:val="000000"/>
+          <w:sz w:val="27"/>
+          <w:szCs w:val="27"/>
+        </w:rPr>
+        <w:t>"</w:t>
+      </w:r>
+      <w:r>
+        <w:rPr>
+          <w:rFonts w:ascii="Times New Roman" w:hAnsi="Times New Roman" w:cs="Times New Roman"/>
+          <w:color w:val="000000"/>
+          <w:sz w:val="27"/>
+          <w:szCs w:val="27"/>
+        </w:rPr>
+        <w:t>]</w:t>
+      </w:r>
+      <w:r>
+        <w:rPr>
+          <w:rFonts w:ascii="Times New Roman" w:hAnsi="Times New Roman" w:cs="Times New Roman"/>
+          <w:color w:val="000000"/>
+          <w:sz w:val="27"/>
+          <w:szCs w:val="27"/>
+        </w:rPr>
+        <w:t>,</w:t>
+      </w:r>
+      <w:r>
+        <w:rPr>
+          <w:rFonts w:ascii="Times New Roman" w:hAnsi="Times New Roman" w:cs="Times New Roman"/>
+          <w:color w:val="000000"/>
+          <w:sz w:val="27"/>
+          <w:szCs w:val="27"/>
+        </w:rPr>
+        <w:tab/>
+      </w:r>
+      <w:r>
+        <w:rPr>
+          <w:rFonts w:ascii="Times New Roman" w:hAnsi="Times New Roman" w:cs="Times New Roman"/>
+          <w:color w:val="000000"/>
+          <w:sz w:val="27"/>
+          <w:szCs w:val="27"/>
+        </w:rPr>
+        <w:tab/>
+      </w:r>
+      <w:r>
+        <w:rPr>
+          <w:rFonts w:ascii="Times New Roman" w:hAnsi="Times New Roman" w:cs="Times New Roman"/>
+          <w:color w:val="000000"/>
+          <w:sz w:val="27"/>
+          <w:szCs w:val="27"/>
+        </w:rPr>
+        <w:tab/>
+      </w:r>
+      <w:r>
+        <w:rPr>
+          <w:rFonts w:ascii="Times New Roman" w:hAnsi="Times New Roman" w:cs="Times New Roman"/>
+          <w:color w:val="000000"/>
+          <w:sz w:val="27"/>
+          <w:szCs w:val="27"/>
+        </w:rPr>
+        <w:tab/>
+      </w:r>
+      <w:r>
+        <w:rPr>
+          <w:rFonts w:ascii="Times New Roman" w:hAnsi="Times New Roman" w:cs="Times New Roman"/>
+          <w:color w:val="000000"/>
+          <w:sz w:val="27"/>
+          <w:szCs w:val="27"/>
+        </w:rPr>
+        <w:tab/>
+      </w:r>
+      <w:r>
+        <w:rPr>
+          <w:rFonts w:ascii="Times New Roman" w:hAnsi="Times New Roman" w:cs="Times New Roman"/>
+          <w:color w:val="000000"/>
+          <w:sz w:val="27"/>
+          <w:szCs w:val="27"/>
+        </w:rPr>
+        <w:tab/>
+      </w:r>
+      <w:r>
+        <w:rPr>
+          <w:rFonts w:ascii="Times New Roman" w:hAnsi="Times New Roman" w:cs="Times New Roman"/>
+          <w:color w:val="000000"/>
+          <w:sz w:val="27"/>
+          <w:szCs w:val="27"/>
+        </w:rPr>
+        <w:tab/>
+      </w:r>
+      <w:r>
+        <w:rPr>
+          <w:rFonts w:ascii="Times New Roman" w:hAnsi="Times New Roman" w:cs="Times New Roman"/>
+          <w:color w:val="000000"/>
+          <w:sz w:val="27"/>
+          <w:szCs w:val="27"/>
+        </w:rPr>
+        <w:tab/>
+      </w:r>
+      <w:r>
+        <w:rPr>
+          <w:rFonts w:ascii="Times New Roman" w:hAnsi="Times New Roman" w:cs="Times New Roman"/>
+          <w:color w:val="000000"/>
+          <w:sz w:val="27"/>
+          <w:szCs w:val="27"/>
+        </w:rPr>
+        <w:tab/>
+      </w:r>
+      <w:r>
+        <w:rPr>
+          <w:rFonts w:ascii="Times New Roman" w:hAnsi="Times New Roman" w:cs="Times New Roman"/>
+          <w:color w:val="000000"/>
+          <w:sz w:val="27"/>
+          <w:szCs w:val="27"/>
+        </w:rPr>
+        <w:tab/>
+      </w:r>
+      <w:r>
+        <w:rPr>
+          <w:rFonts w:ascii="Times New Roman" w:hAnsi="Times New Roman" w:cs="Times New Roman"/>
+          <w:color w:val="000000"/>
+          <w:sz w:val="27"/>
+          <w:szCs w:val="27"/>
+        </w:rPr>
+        <w:tab/>
+        <w:t>//</w:t>
+      </w:r>
+      <w:r>
+        <w:rPr>
+          <w:rFonts w:ascii="Times New Roman" w:hAnsi="Times New Roman" w:cs="Times New Roman"/>
+          <w:color w:val="000000"/>
+          <w:sz w:val="27"/>
+          <w:szCs w:val="27"/>
+        </w:rPr>
+        <w:t>目前只能一個問題有一個答案</w:t>
+      </w:r>
+      <w:r>
+        <w:rPr>
+          <w:rFonts w:ascii="Times New Roman" w:hAnsi="Times New Roman" w:cs="Times New Roman" w:hint="eastAsia"/>
+          <w:color w:val="000000"/>
+          <w:sz w:val="27"/>
+          <w:szCs w:val="27"/>
+        </w:rPr>
+        <w:t xml:space="preserve"> </w:t>
+      </w:r>
+    </w:p>
+    <w:p>
+      <w:pPr>
+        <w:ind w:left="720" w:firstLine="480"/>
+        <w:rPr>
+          <w:rFonts w:ascii="Times New Roman" w:hAnsi="Times New Roman" w:cs="Times New Roman"/>
+          <w:color w:val="000000"/>
+          <w:sz w:val="27"/>
+          <w:szCs w:val="27"/>
+        </w:rPr>
+      </w:pPr>
+      <w:r>
+        <w:rPr>
+          <w:rFonts w:ascii="Times New Roman" w:hAnsi="Times New Roman" w:cs="Times New Roman"/>
+          <w:color w:val="000000"/>
+          <w:sz w:val="27"/>
+          <w:szCs w:val="27"/>
+        </w:rPr>
+        <w:tab/>
+      </w:r>
+      <w:r>
+        <w:rPr>
+          <w:rFonts w:ascii="Times New Roman" w:hAnsi="Times New Roman" w:cs="Times New Roman"/>
+          <w:color w:val="000000"/>
+          <w:sz w:val="27"/>
+          <w:szCs w:val="27"/>
+        </w:rPr>
+        <w:tab/>
+        <w:t>}</w:t>
+      </w:r>
+    </w:p>
+    <w:p>
+      <w:pPr>
+        <w:ind w:left="720" w:firstLine="480"/>
+        <w:rPr>
+          <w:rFonts w:ascii="Times New Roman" w:hAnsi="Times New Roman" w:cs="Times New Roman"/>
+          <w:color w:val="000000"/>
+          <w:sz w:val="27"/>
+          <w:szCs w:val="27"/>
+        </w:rPr>
+      </w:pPr>
+      <w:r>
+        <w:rPr>
+          <w:rFonts w:ascii="Times New Roman" w:hAnsi="Times New Roman" w:cs="Times New Roman"/>
+          <w:color w:val="000000"/>
+          <w:sz w:val="27"/>
+          <w:szCs w:val="27"/>
+        </w:rPr>
+        <w:tab/>
+        <w:t>}</w:t>
+      </w:r>
+    </w:p>
+    <w:p>
+      <w:pPr>
+        <w:ind w:left="720" w:firstLine="480"/>
+        <w:rPr>
+          <w:rFonts w:ascii="Times New Roman" w:hAnsi="Times New Roman" w:cs="Times New Roman"/>
+          <w:color w:val="000000"/>
+          <w:sz w:val="27"/>
+          <w:szCs w:val="27"/>
+        </w:rPr>
+      </w:pPr>
+      <w:r>
+        <w:rPr>
+          <w:rFonts w:ascii="Times New Roman" w:hAnsi="Times New Roman" w:cs="Times New Roman"/>
+          <w:color w:val="000000"/>
+          <w:sz w:val="27"/>
+          <w:szCs w:val="27"/>
+        </w:rPr>
+        <w:t>}</w:t>
+      </w:r>
+    </w:p>
+    <w:p>
+      <w:pPr>
+        <w:ind w:left="720" w:firstLine="480"/>
+        <w:rPr>
+          <w:rFonts w:ascii="Times New Roman" w:hAnsi="Times New Roman" w:cs="Times New Roman"/>
+          <w:color w:val="000000"/>
+          <w:sz w:val="27"/>
+          <w:szCs w:val="27"/>
+        </w:rPr>
+      </w:pPr>
+    </w:p>
+    <w:p>
+      <w:pPr>
+        <w:ind w:left="720" w:firstLine="480"/>
+        <w:rPr>
+          <w:b/>
+          <w:color w:val="1F4E79" w:themeColor="accent1" w:themeShade="80"/>
+          <w:sz w:val="36"/>
+        </w:rPr>
+      </w:pPr>
+      <w:r>
+        <w:rPr>
+          <w:rFonts w:hint="eastAsia"/>
+          <w:b/>
+          <w:color w:val="1F4E79" w:themeColor="accent1" w:themeShade="80"/>
+          <w:sz w:val="36"/>
+        </w:rPr>
+        <w:t>"get_meeting_doc"</w:t>
+      </w:r>
+    </w:p>
+    <w:p>
+      <w:pPr>
+        <w:ind w:left="720" w:firstLine="480"/>
+        <w:rPr>
+          <w:rFonts w:ascii="Times New Roman" w:hAnsi="Times New Roman" w:cs="Times New Roman"/>
+          <w:color w:val="000000"/>
+          <w:sz w:val="27"/>
+          <w:szCs w:val="27"/>
+        </w:rPr>
+      </w:pPr>
+      <w:r>
+        <w:rPr>
+          <w:rFonts w:ascii="Times New Roman" w:hAnsi="Times New Roman" w:cs="Times New Roman"/>
+          <w:color w:val="000000"/>
+          <w:sz w:val="27"/>
+          <w:szCs w:val="27"/>
+        </w:rPr>
+        <w:t>你會收到</w:t>
+      </w:r>
+    </w:p>
+    <w:p>
+      <w:pPr>
+        <w:ind w:left="720" w:firstLine="480"/>
+        <w:rPr>
+          <w:rFonts w:ascii="Times New Roman" w:hAnsi="Times New Roman" w:cs="Times New Roman"/>
+          <w:color w:val="000000"/>
+          <w:sz w:val="27"/>
+          <w:szCs w:val="27"/>
+        </w:rPr>
+      </w:pPr>
+      <w:r>
+        <w:rPr>
+          <w:rFonts w:ascii="Times New Roman" w:hAnsi="Times New Roman" w:cs="Times New Roman" w:hint="eastAsia"/>
+          <w:color w:val="000000"/>
+          <w:sz w:val="27"/>
+          <w:szCs w:val="27"/>
+        </w:rPr>
+        <w:t>{</w:t>
+      </w:r>
+    </w:p>
+    <w:p>
+      <w:pPr>
+        <w:rPr>
+          <w:rFonts w:ascii="Times New Roman" w:hAnsi="Times New Roman" w:cs="Times New Roman"/>
+          <w:b/>
+          <w:color w:val="000000"/>
+          <w:sz w:val="27"/>
+          <w:szCs w:val="27"/>
+        </w:rPr>
+      </w:pPr>
+      <w:r>
+        <w:rPr>
+          <w:rFonts w:ascii="Times New Roman" w:hAnsi="Times New Roman" w:cs="Times New Roman"/>
+          <w:color w:val="000000"/>
+          <w:sz w:val="27"/>
+          <w:szCs w:val="27"/>
+        </w:rPr>
+        <w:tab/>
+      </w:r>
+      <w:r>
+        <w:rPr>
+          <w:rFonts w:ascii="Times New Roman" w:hAnsi="Times New Roman" w:cs="Times New Roman"/>
+          <w:color w:val="000000"/>
+          <w:sz w:val="27"/>
+          <w:szCs w:val="27"/>
+        </w:rPr>
+        <w:tab/>
+      </w:r>
+      <w:r>
+        <w:rPr>
+          <w:rFonts w:ascii="Times New Roman" w:hAnsi="Times New Roman" w:cs="Times New Roman"/>
+          <w:color w:val="000000"/>
+          <w:sz w:val="27"/>
+          <w:szCs w:val="27"/>
+        </w:rPr>
+        <w:tab/>
+      </w:r>
+      <w:r>
+        <w:rPr>
+          <w:rFonts w:ascii="Times New Roman" w:hAnsi="Times New Roman" w:cs="Times New Roman"/>
+          <w:b/>
+          <w:color w:val="FF0000"/>
+          <w:sz w:val="27"/>
+          <w:szCs w:val="27"/>
+        </w:rPr>
+        <w:t>"link":</w:t>
+      </w:r>
+    </w:p>
+    <w:p>
+      <w:pPr>
+        <w:rPr>
+          <w:rFonts w:ascii="Times New Roman" w:hAnsi="Times New Roman" w:cs="Times New Roman"/>
+          <w:color w:val="000000"/>
+          <w:sz w:val="27"/>
+          <w:szCs w:val="27"/>
+        </w:rPr>
+      </w:pPr>
+      <w:r>
+        <w:rPr>
+          <w:rFonts w:ascii="Times New Roman" w:hAnsi="Times New Roman" w:cs="Times New Roman"/>
+          <w:color w:val="000000"/>
+          <w:sz w:val="27"/>
+          <w:szCs w:val="27"/>
+        </w:rPr>
+        <w:tab/>
+      </w:r>
+      <w:r>
+        <w:rPr>
+          <w:rFonts w:ascii="Times New Roman" w:hAnsi="Times New Roman" w:cs="Times New Roman"/>
+          <w:color w:val="000000"/>
+          <w:sz w:val="27"/>
+          <w:szCs w:val="27"/>
+        </w:rPr>
+        <w:tab/>
+      </w:r>
+      <w:r>
+        <w:rPr>
+          <w:rFonts w:ascii="Times New Roman" w:hAnsi="Times New Roman" w:cs="Times New Roman"/>
+          <w:color w:val="000000"/>
+          <w:sz w:val="27"/>
+          <w:szCs w:val="27"/>
+        </w:rPr>
+        <w:tab/>
+        <w:t>{</w:t>
+      </w:r>
+    </w:p>
+    <w:p>
+      <w:pPr>
+        <w:rPr>
+          <w:rFonts w:ascii="Times New Roman" w:hAnsi="Times New Roman" w:cs="Times New Roman"/>
+          <w:color w:val="000000"/>
+          <w:sz w:val="27"/>
+          <w:szCs w:val="27"/>
+        </w:rPr>
+      </w:pPr>
+      <w:r>
+        <w:rPr>
+          <w:rFonts w:ascii="Times New Roman" w:hAnsi="Times New Roman" w:cs="Times New Roman"/>
+          <w:color w:val="000000"/>
+          <w:sz w:val="27"/>
+          <w:szCs w:val="27"/>
+        </w:rPr>
+        <w:tab/>
+      </w:r>
+      <w:r>
+        <w:rPr>
+          <w:rFonts w:ascii="Times New Roman" w:hAnsi="Times New Roman" w:cs="Times New Roman"/>
+          <w:color w:val="000000"/>
+          <w:sz w:val="27"/>
+          <w:szCs w:val="27"/>
+        </w:rPr>
+        <w:tab/>
+      </w:r>
+      <w:r>
+        <w:rPr>
+          <w:rFonts w:ascii="Times New Roman" w:hAnsi="Times New Roman" w:cs="Times New Roman"/>
+          <w:color w:val="000000"/>
+          <w:sz w:val="27"/>
+          <w:szCs w:val="27"/>
+        </w:rPr>
+        <w:tab/>
+      </w:r>
+      <w:r>
+        <w:rPr>
+          <w:rFonts w:ascii="Times New Roman" w:hAnsi="Times New Roman" w:cs="Times New Roman"/>
+          <w:color w:val="000000"/>
+          <w:sz w:val="27"/>
+          <w:szCs w:val="27"/>
+        </w:rPr>
+        <w:tab/>
+      </w:r>
+      <w:r>
+        <w:rPr>
+          <w:rFonts w:ascii="Times New Roman" w:hAnsi="Times New Roman" w:cs="Times New Roman" w:hint="eastAsia"/>
+          <w:color w:val="000000"/>
+          <w:sz w:val="27"/>
+          <w:szCs w:val="27"/>
+        </w:rPr>
+        <w:t>"</w:t>
+      </w:r>
+      <w:r>
+        <w:rPr>
+          <w:rFonts w:ascii="Times New Roman" w:hAnsi="Times New Roman" w:cs="Times New Roman" w:hint="eastAsia"/>
+          <w:color w:val="000000"/>
+          <w:sz w:val="27"/>
+          <w:szCs w:val="27"/>
+        </w:rPr>
+        <w:t>o</w:t>
+      </w:r>
+      <w:r>
+        <w:rPr>
+          <w:rFonts w:ascii="Times New Roman" w:hAnsi="Times New Roman" w:cs="Times New Roman"/>
+          <w:color w:val="000000"/>
+          <w:sz w:val="27"/>
+          <w:szCs w:val="27"/>
+        </w:rPr>
+        <w:t>bj_doc_list</w:t>
+      </w:r>
+      <w:r>
+        <w:rPr>
+          <w:rFonts w:ascii="Times New Roman" w:hAnsi="Times New Roman" w:cs="Times New Roman" w:hint="eastAsia"/>
+          <w:color w:val="000000"/>
+          <w:sz w:val="27"/>
+          <w:szCs w:val="27"/>
+        </w:rPr>
+        <w:t>"</w:t>
+      </w:r>
+      <w:r>
+        <w:rPr>
+          <w:rFonts w:ascii="Times New Roman" w:hAnsi="Times New Roman" w:cs="Times New Roman"/>
+          <w:color w:val="000000"/>
+          <w:sz w:val="27"/>
+          <w:szCs w:val="27"/>
+        </w:rPr>
         <w:t>:</w:t>
       </w:r>
     </w:p>
     <w:p>
       <w:pPr>
-        <w:ind w:left="720" w:firstLine="480"/>
-        <w:rPr>
-          <w:rFonts w:ascii="Times New Roman" w:hAnsi="Times New Roman" w:cs="Times New Roman"/>
-          <w:color w:val="000000"/>
-          <w:sz w:val="27"/>
-          <w:szCs w:val="27"/>
-        </w:rPr>
-      </w:pPr>
+        <w:rPr>
+          <w:rFonts w:ascii="Times New Roman" w:hAnsi="Times New Roman" w:cs="Times New Roman"/>
+          <w:color w:val="000000"/>
+          <w:sz w:val="27"/>
+          <w:szCs w:val="27"/>
+        </w:rPr>
+      </w:pPr>
+      <w:r>
+        <w:rPr>
+          <w:rFonts w:ascii="Times New Roman" w:hAnsi="Times New Roman" w:cs="Times New Roman"/>
+          <w:color w:val="000000"/>
+          <w:sz w:val="27"/>
+          <w:szCs w:val="27"/>
+        </w:rPr>
+        <w:tab/>
+      </w:r>
+      <w:r>
+        <w:rPr>
+          <w:rFonts w:ascii="Times New Roman" w:hAnsi="Times New Roman" w:cs="Times New Roman"/>
+          <w:color w:val="000000"/>
+          <w:sz w:val="27"/>
+          <w:szCs w:val="27"/>
+        </w:rPr>
+        <w:tab/>
+      </w:r>
       <w:r>
         <w:rPr>
           <w:rFonts w:ascii="Times New Roman" w:hAnsi="Times New Roman" w:cs="Times New Roman"/>
@@ -23140,44 +24355,61 @@
     </w:p>
     <w:p>
       <w:pPr>
-        <w:ind w:left="720" w:firstLine="480"/>
-        <w:rPr>
-          <w:rFonts w:ascii="Times New Roman" w:hAnsi="Times New Roman" w:cs="Times New Roman"/>
-          <w:color w:val="000000"/>
-          <w:sz w:val="27"/>
-          <w:szCs w:val="27"/>
-        </w:rPr>
-      </w:pPr>
-      <w:r>
-        <w:rPr>
-          <w:rFonts w:ascii="Times New Roman" w:hAnsi="Times New Roman" w:cs="Times New Roman"/>
-          <w:color w:val="000000"/>
-          <w:sz w:val="27"/>
-          <w:szCs w:val="27"/>
-        </w:rPr>
-        <w:tab/>
-      </w:r>
-      <w:r>
-        <w:rPr>
-          <w:rFonts w:ascii="Times New Roman" w:hAnsi="Times New Roman" w:cs="Times New Roman"/>
-          <w:color w:val="000000"/>
-          <w:sz w:val="27"/>
-          <w:szCs w:val="27"/>
-        </w:rPr>
-        <w:tab/>
-      </w:r>
-      <w:r>
-        <w:rPr>
-          <w:rFonts w:ascii="Times New Roman" w:hAnsi="Times New Roman" w:cs="Times New Roman"/>
-          <w:color w:val="000000"/>
-          <w:sz w:val="27"/>
-          <w:szCs w:val="27"/>
-        </w:rPr>
-        <w:tab/>
-      </w:r>
-      <w:r>
-        <w:rPr>
-          <w:rFonts w:ascii="Times New Roman" w:hAnsi="Times New Roman" w:cs="Times New Roman"/>
+        <w:rPr>
+          <w:rFonts w:ascii="Times New Roman" w:hAnsi="Times New Roman" w:cs="Times New Roman" w:hint="eastAsia"/>
+          <w:color w:val="000000"/>
+          <w:sz w:val="27"/>
+          <w:szCs w:val="27"/>
+        </w:rPr>
+      </w:pPr>
+      <w:r>
+        <w:rPr>
+          <w:rFonts w:ascii="Times New Roman" w:hAnsi="Times New Roman" w:cs="Times New Roman"/>
+          <w:color w:val="000000"/>
+          <w:sz w:val="27"/>
+          <w:szCs w:val="27"/>
+        </w:rPr>
+        <w:tab/>
+      </w:r>
+      <w:r>
+        <w:rPr>
+          <w:rFonts w:ascii="Times New Roman" w:hAnsi="Times New Roman" w:cs="Times New Roman"/>
+          <w:color w:val="000000"/>
+          <w:sz w:val="27"/>
+          <w:szCs w:val="27"/>
+        </w:rPr>
+        <w:tab/>
+      </w:r>
+      <w:r>
+        <w:rPr>
+          <w:rFonts w:ascii="Times New Roman" w:hAnsi="Times New Roman" w:cs="Times New Roman"/>
+          <w:color w:val="000000"/>
+          <w:sz w:val="27"/>
+          <w:szCs w:val="27"/>
+        </w:rPr>
+        <w:tab/>
+      </w:r>
+      <w:r>
+        <w:rPr>
+          <w:rFonts w:ascii="Times New Roman" w:hAnsi="Times New Roman" w:cs="Times New Roman"/>
+          <w:color w:val="000000"/>
+          <w:sz w:val="27"/>
+          <w:szCs w:val="27"/>
+        </w:rPr>
+        <w:tab/>
+      </w:r>
+      <w:r>
+        <w:rPr>
+          <w:rFonts w:ascii="Times New Roman" w:hAnsi="Times New Roman" w:cs="Times New Roman"/>
+          <w:color w:val="000000"/>
+          <w:sz w:val="27"/>
+          <w:szCs w:val="27"/>
+        </w:rPr>
+        <w:tab/>
+      </w:r>
+      <w:r>
+        <w:rPr>
+          <w:rFonts w:ascii="Times New Roman" w:hAnsi="Times New Roman" w:cs="Times New Roman" w:hint="eastAsia"/>
           <w:color w:val="000000"/>
           <w:sz w:val="27"/>
           <w:szCs w:val="27"/>
@@ -23191,11 +24423,11 @@
           <w:sz w:val="27"/>
           <w:szCs w:val="27"/>
         </w:rPr>
-        <w:t>head_question</w:t>
-      </w:r>
-      <w:r>
-        <w:rPr>
-          <w:rFonts w:ascii="Times New Roman" w:hAnsi="Times New Roman" w:cs="Times New Roman"/>
+        <w:t>remark_name</w:t>
+      </w:r>
+      <w:r>
+        <w:rPr>
+          <w:rFonts w:ascii="Times New Roman" w:hAnsi="Times New Roman" w:cs="Times New Roman" w:hint="eastAsia"/>
           <w:color w:val="000000"/>
           <w:sz w:val="27"/>
           <w:szCs w:val="27"/>
@@ -23209,11 +24441,11 @@
           <w:sz w:val="27"/>
           <w:szCs w:val="27"/>
         </w:rPr>
-        <w:t xml:space="preserve"> : [</w:t>
-      </w:r>
-      <w:r>
-        <w:rPr>
-          <w:rFonts w:ascii="Times New Roman" w:hAnsi="Times New Roman" w:cs="Times New Roman"/>
+        <w:t>:[</w:t>
+      </w:r>
+      <w:r>
+        <w:rPr>
+          <w:rFonts w:ascii="Times New Roman" w:hAnsi="Times New Roman" w:cs="Times New Roman" w:hint="eastAsia"/>
           <w:color w:val="000000"/>
           <w:sz w:val="27"/>
           <w:szCs w:val="27"/>
@@ -23227,20 +24459,11 @@
           <w:sz w:val="27"/>
           <w:szCs w:val="27"/>
         </w:rPr>
-        <w:t>林大神能否減肥成功</w:t>
-      </w:r>
-      <w:r>
-        <w:rPr>
-          <w:rFonts w:ascii="Times New Roman" w:hAnsi="Times New Roman" w:cs="Times New Roman"/>
-          <w:color w:val="000000"/>
-          <w:sz w:val="27"/>
-          <w:szCs w:val="27"/>
-        </w:rPr>
-        <w:t>?</w:t>
-      </w:r>
-      <w:r>
-        <w:rPr>
-          <w:rFonts w:ascii="Times New Roman" w:hAnsi="Times New Roman" w:cs="Times New Roman"/>
+        <w:t>doc2.doc</w:t>
+      </w:r>
+      <w:r>
+        <w:rPr>
+          <w:rFonts w:ascii="Times New Roman" w:hAnsi="Times New Roman" w:cs="Times New Roman" w:hint="eastAsia"/>
           <w:color w:val="000000"/>
           <w:sz w:val="27"/>
           <w:szCs w:val="27"/>
@@ -23254,11 +24477,11 @@
           <w:sz w:val="27"/>
           <w:szCs w:val="27"/>
         </w:rPr>
-        <w:t xml:space="preserve">, </w:t>
-      </w:r>
-      <w:r>
-        <w:rPr>
-          <w:rFonts w:ascii="Times New Roman" w:hAnsi="Times New Roman" w:cs="Times New Roman"/>
+        <w:t>,</w:t>
+      </w:r>
+      <w:r>
+        <w:rPr>
+          <w:rFonts w:ascii="Times New Roman" w:hAnsi="Times New Roman" w:cs="Times New Roman" w:hint="eastAsia"/>
           <w:color w:val="000000"/>
           <w:sz w:val="27"/>
           <w:szCs w:val="27"/>
@@ -23272,20 +24495,29 @@
           <w:sz w:val="27"/>
           <w:szCs w:val="27"/>
         </w:rPr>
-        <w:t>林韋丞的肚子有多大</w:t>
-      </w:r>
-      <w:r>
-        <w:rPr>
-          <w:rFonts w:ascii="Times New Roman" w:hAnsi="Times New Roman" w:cs="Times New Roman"/>
-          <w:color w:val="000000"/>
-          <w:sz w:val="27"/>
-          <w:szCs w:val="27"/>
-        </w:rPr>
-        <w:t>?</w:t>
-      </w:r>
-      <w:r>
-        <w:rPr>
-          <w:rFonts w:ascii="Times New Roman" w:hAnsi="Times New Roman" w:cs="Times New Roman"/>
+        <w:t xml:space="preserve"> </w:t>
+      </w:r>
+      <w:r>
+        <w:rPr>
+          <w:rFonts w:ascii="Times New Roman" w:hAnsi="Times New Roman" w:cs="Times New Roman"/>
+          <w:color w:val="000000"/>
+          <w:sz w:val="27"/>
+          <w:szCs w:val="27"/>
+        </w:rPr>
+        <w:t>doc1.pdf</w:t>
+      </w:r>
+      <w:r>
+        <w:rPr>
+          <w:rFonts w:ascii="Times New Roman" w:hAnsi="Times New Roman" w:cs="Times New Roman" w:hint="eastAsia"/>
+          <w:color w:val="000000"/>
+          <w:sz w:val="27"/>
+          <w:szCs w:val="27"/>
+        </w:rPr>
+        <w:t xml:space="preserve"> </w:t>
+      </w:r>
+      <w:r>
+        <w:rPr>
+          <w:rFonts w:ascii="Times New Roman" w:hAnsi="Times New Roman" w:cs="Times New Roman" w:hint="eastAsia"/>
           <w:color w:val="000000"/>
           <w:sz w:val="27"/>
           <w:szCs w:val="27"/>
@@ -23318,6 +24550,32 @@
           <w:szCs w:val="27"/>
         </w:rPr>
         <w:tab/>
+      </w:r>
+      <w:r>
+        <w:rPr>
+          <w:rFonts w:ascii="Times New Roman" w:hAnsi="Times New Roman" w:cs="Times New Roman" w:hint="eastAsia"/>
+          <w:color w:val="000000"/>
+          <w:sz w:val="27"/>
+          <w:szCs w:val="27"/>
+        </w:rPr>
+        <w:tab/>
+      </w:r>
+      <w:r>
+        <w:rPr>
+          <w:rFonts w:ascii="Times New Roman" w:hAnsi="Times New Roman" w:cs="Times New Roman" w:hint="eastAsia"/>
+          <w:color w:val="000000"/>
+          <w:sz w:val="27"/>
+          <w:szCs w:val="27"/>
+        </w:rPr>
+        <w:tab/>
+      </w:r>
+      <w:r>
+        <w:rPr>
+          <w:rFonts w:ascii="Times New Roman" w:hAnsi="Times New Roman" w:cs="Times New Roman" w:hint="eastAsia"/>
+          <w:color w:val="000000"/>
+          <w:sz w:val="27"/>
+          <w:szCs w:val="27"/>
+        </w:rPr>
         <w:t>//</w:t>
       </w:r>
       <w:r>
@@ -23327,49 +24585,102 @@
           <w:sz w:val="27"/>
           <w:szCs w:val="27"/>
         </w:rPr>
-        <w:t>問題</w:t>
-      </w:r>
-    </w:p>
-    <w:p>
-      <w:pPr>
-        <w:ind w:left="720" w:firstLine="480"/>
-        <w:rPr>
-          <w:rFonts w:ascii="Times New Roman" w:hAnsi="Times New Roman" w:cs="Times New Roman" w:hint="eastAsia"/>
-          <w:color w:val="000000"/>
-          <w:sz w:val="27"/>
-          <w:szCs w:val="27"/>
-        </w:rPr>
-      </w:pPr>
-      <w:r>
-        <w:rPr>
-          <w:rFonts w:ascii="Times New Roman" w:hAnsi="Times New Roman" w:cs="Times New Roman"/>
-          <w:color w:val="000000"/>
-          <w:sz w:val="27"/>
-          <w:szCs w:val="27"/>
-        </w:rPr>
-        <w:tab/>
-      </w:r>
-      <w:r>
-        <w:rPr>
-          <w:rFonts w:ascii="Times New Roman" w:hAnsi="Times New Roman" w:cs="Times New Roman"/>
-          <w:color w:val="000000"/>
-          <w:sz w:val="27"/>
-          <w:szCs w:val="27"/>
-        </w:rPr>
-        <w:tab/>
-      </w:r>
-      <w:r>
-        <w:rPr>
-          <w:rFonts w:ascii="Times New Roman" w:hAnsi="Times New Roman" w:cs="Times New Roman"/>
-          <w:color w:val="000000"/>
-          <w:sz w:val="27"/>
-          <w:szCs w:val="27"/>
-        </w:rPr>
-        <w:tab/>
-      </w:r>
-      <w:r>
-        <w:rPr>
-          <w:rFonts w:ascii="Times New Roman" w:hAnsi="Times New Roman" w:cs="Times New Roman"/>
+        <w:t>文件名稱</w:t>
+      </w:r>
+      <w:r>
+        <w:rPr>
+          <w:rFonts w:ascii="Times New Roman" w:hAnsi="Times New Roman" w:cs="Times New Roman"/>
+          <w:color w:val="000000"/>
+          <w:sz w:val="27"/>
+          <w:szCs w:val="27"/>
+        </w:rPr>
+        <w:t xml:space="preserve"> </w:t>
+      </w:r>
+      <w:r>
+        <w:rPr>
+          <w:rFonts w:ascii="Times New Roman" w:hAnsi="Times New Roman" w:cs="Times New Roman"/>
+          <w:color w:val="000000"/>
+          <w:sz w:val="27"/>
+          <w:szCs w:val="27"/>
+          <w:highlight w:val="yellow"/>
+        </w:rPr>
+        <w:t>(</w:t>
+      </w:r>
+      <w:r>
+        <w:rPr>
+          <w:rFonts w:ascii="Times New Roman" w:hAnsi="Times New Roman" w:cs="Times New Roman"/>
+          <w:color w:val="000000"/>
+          <w:sz w:val="27"/>
+          <w:szCs w:val="27"/>
+          <w:highlight w:val="yellow"/>
+        </w:rPr>
+        <w:t>暫時</w:t>
+      </w:r>
+      <w:r>
+        <w:rPr>
+          <w:rFonts w:ascii="Times New Roman" w:hAnsi="Times New Roman" w:cs="Times New Roman" w:hint="eastAsia"/>
+          <w:color w:val="000000"/>
+          <w:sz w:val="27"/>
+          <w:szCs w:val="27"/>
+          <w:highlight w:val="yellow"/>
+        </w:rPr>
+        <w:t xml:space="preserve"> : </w:t>
+      </w:r>
+      <w:r>
+        <w:rPr>
+          <w:rFonts w:ascii="Times New Roman" w:hAnsi="Times New Roman" w:cs="Times New Roman"/>
+          <w:color w:val="000000"/>
+          <w:sz w:val="27"/>
+          <w:szCs w:val="27"/>
+          <w:highlight w:val="yellow"/>
+        </w:rPr>
+        <w:t>文件名稱不可以是中文</w:t>
+      </w:r>
+      <w:r>
+        <w:rPr>
+          <w:rFonts w:ascii="Times New Roman" w:hAnsi="Times New Roman" w:cs="Times New Roman"/>
+          <w:color w:val="000000"/>
+          <w:sz w:val="27"/>
+          <w:szCs w:val="27"/>
+          <w:highlight w:val="yellow"/>
+        </w:rPr>
+        <w:t>)</w:t>
+      </w:r>
+    </w:p>
+    <w:p>
+      <w:pPr>
+        <w:tabs>
+          <w:tab w:val="left" w:pos="480"/>
+          <w:tab w:val="left" w:pos="960"/>
+          <w:tab w:val="left" w:pos="1440"/>
+          <w:tab w:val="left" w:pos="1920"/>
+          <w:tab w:val="left" w:pos="2400"/>
+          <w:tab w:val="left" w:pos="2880"/>
+          <w:tab w:val="left" w:pos="3360"/>
+          <w:tab w:val="left" w:pos="3840"/>
+          <w:tab w:val="left" w:pos="4320"/>
+          <w:tab w:val="left" w:pos="4800"/>
+          <w:tab w:val="left" w:pos="5280"/>
+          <w:tab w:val="left" w:pos="5760"/>
+          <w:tab w:val="left" w:pos="6240"/>
+          <w:tab w:val="left" w:pos="6720"/>
+          <w:tab w:val="left" w:pos="7200"/>
+          <w:tab w:val="left" w:pos="7680"/>
+          <w:tab w:val="left" w:pos="8160"/>
+          <w:tab w:val="left" w:pos="8640"/>
+          <w:tab w:val="center" w:pos="10867"/>
+        </w:tabs>
+        <w:ind w:left="1920" w:firstLine="480"/>
+        <w:rPr>
+          <w:rFonts w:ascii="Times New Roman" w:hAnsi="Times New Roman" w:cs="Times New Roman"/>
+          <w:color w:val="000000"/>
+          <w:sz w:val="27"/>
+          <w:szCs w:val="27"/>
+        </w:rPr>
+      </w:pPr>
+      <w:r>
+        <w:rPr>
+          <w:rFonts w:ascii="Times New Roman" w:hAnsi="Times New Roman" w:cs="Times New Roman" w:hint="eastAsia"/>
           <w:color w:val="000000"/>
           <w:sz w:val="27"/>
           <w:szCs w:val="27"/>
@@ -23378,25 +24689,16 @@
       </w:r>
       <w:r>
         <w:rPr>
-          <w:rFonts w:ascii="Times New Roman" w:hAnsi="Times New Roman" w:cs="Times New Roman" w:hint="eastAsia"/>
-          <w:color w:val="000000"/>
-          <w:sz w:val="27"/>
-          <w:szCs w:val="27"/>
-        </w:rPr>
-        <w:t>t</w:t>
-      </w:r>
-      <w:r>
-        <w:rPr>
-          <w:rFonts w:ascii="Times New Roman" w:hAnsi="Times New Roman" w:cs="Times New Roman"/>
-          <w:color w:val="000000"/>
-          <w:sz w:val="27"/>
-          <w:szCs w:val="27"/>
-        </w:rPr>
-        <w:t>opic_id</w:t>
-      </w:r>
-      <w:r>
-        <w:rPr>
-          <w:rFonts w:ascii="Times New Roman" w:hAnsi="Times New Roman" w:cs="Times New Roman"/>
+          <w:rFonts w:ascii="Times New Roman" w:hAnsi="Times New Roman" w:cs="Times New Roman"/>
+          <w:color w:val="000000"/>
+          <w:sz w:val="27"/>
+          <w:szCs w:val="27"/>
+        </w:rPr>
+        <w:t>download</w:t>
+      </w:r>
+      <w:r>
+        <w:rPr>
+          <w:rFonts w:ascii="Times New Roman" w:hAnsi="Times New Roman" w:cs="Times New Roman" w:hint="eastAsia"/>
           <w:color w:val="000000"/>
           <w:sz w:val="27"/>
           <w:szCs w:val="27"/>
@@ -23410,115 +24712,88 @@
           <w:sz w:val="27"/>
           <w:szCs w:val="27"/>
         </w:rPr>
-        <w:t xml:space="preserve"> : [0,0],</w:t>
-      </w:r>
-      <w:r>
-        <w:rPr>
-          <w:rFonts w:ascii="Times New Roman" w:hAnsi="Times New Roman" w:cs="Times New Roman"/>
-          <w:color w:val="000000"/>
-          <w:sz w:val="27"/>
-          <w:szCs w:val="27"/>
-        </w:rPr>
-        <w:tab/>
-      </w:r>
-      <w:r>
-        <w:rPr>
-          <w:rFonts w:ascii="Times New Roman" w:hAnsi="Times New Roman" w:cs="Times New Roman"/>
-          <w:color w:val="000000"/>
-          <w:sz w:val="27"/>
-          <w:szCs w:val="27"/>
-        </w:rPr>
-        <w:tab/>
-      </w:r>
-      <w:r>
-        <w:rPr>
-          <w:rFonts w:ascii="Times New Roman" w:hAnsi="Times New Roman" w:cs="Times New Roman"/>
-          <w:color w:val="000000"/>
-          <w:sz w:val="27"/>
-          <w:szCs w:val="27"/>
-        </w:rPr>
-        <w:tab/>
-      </w:r>
-      <w:r>
-        <w:rPr>
-          <w:rFonts w:ascii="Times New Roman" w:hAnsi="Times New Roman" w:cs="Times New Roman"/>
-          <w:color w:val="000000"/>
-          <w:sz w:val="27"/>
-          <w:szCs w:val="27"/>
-        </w:rPr>
-        <w:tab/>
-      </w:r>
-      <w:r>
-        <w:rPr>
-          <w:rFonts w:ascii="Times New Roman" w:hAnsi="Times New Roman" w:cs="Times New Roman"/>
-          <w:color w:val="000000"/>
-          <w:sz w:val="27"/>
-          <w:szCs w:val="27"/>
-        </w:rPr>
-        <w:tab/>
-      </w:r>
-      <w:r>
-        <w:rPr>
-          <w:rFonts w:ascii="Times New Roman" w:hAnsi="Times New Roman" w:cs="Times New Roman"/>
-          <w:color w:val="000000"/>
-          <w:sz w:val="27"/>
-          <w:szCs w:val="27"/>
-        </w:rPr>
-        <w:tab/>
-      </w:r>
-      <w:r>
-        <w:rPr>
-          <w:rFonts w:ascii="Times New Roman" w:hAnsi="Times New Roman" w:cs="Times New Roman"/>
-          <w:color w:val="000000"/>
-          <w:sz w:val="27"/>
-          <w:szCs w:val="27"/>
-        </w:rPr>
-        <w:tab/>
-      </w:r>
-      <w:r>
-        <w:rPr>
-          <w:rFonts w:ascii="Times New Roman" w:hAnsi="Times New Roman" w:cs="Times New Roman"/>
-          <w:color w:val="000000"/>
-          <w:sz w:val="27"/>
-          <w:szCs w:val="27"/>
-        </w:rPr>
-        <w:tab/>
-      </w:r>
-      <w:r>
-        <w:rPr>
-          <w:rFonts w:ascii="Times New Roman" w:hAnsi="Times New Roman" w:cs="Times New Roman"/>
-          <w:color w:val="000000"/>
-          <w:sz w:val="27"/>
-          <w:szCs w:val="27"/>
-        </w:rPr>
-        <w:tab/>
-      </w:r>
-      <w:r>
-        <w:rPr>
-          <w:rFonts w:ascii="Times New Roman" w:hAnsi="Times New Roman" w:cs="Times New Roman"/>
-          <w:color w:val="000000"/>
-          <w:sz w:val="27"/>
-          <w:szCs w:val="27"/>
-        </w:rPr>
-        <w:tab/>
-      </w:r>
-      <w:r>
-        <w:rPr>
-          <w:rFonts w:ascii="Times New Roman" w:hAnsi="Times New Roman" w:cs="Times New Roman"/>
-          <w:color w:val="000000"/>
-          <w:sz w:val="27"/>
-          <w:szCs w:val="27"/>
-        </w:rPr>
-        <w:tab/>
-      </w:r>
-      <w:r>
-        <w:rPr>
-          <w:rFonts w:ascii="Times New Roman" w:hAnsi="Times New Roman" w:cs="Times New Roman"/>
-          <w:color w:val="000000"/>
-          <w:sz w:val="27"/>
-          <w:szCs w:val="27"/>
-        </w:rPr>
-        <w:tab/>
+        <w:t>:[</w:t>
+      </w:r>
+      <w:r>
+        <w:rPr>
+          <w:rFonts w:ascii="Times New Roman" w:hAnsi="Times New Roman" w:cs="Times New Roman" w:hint="eastAsia"/>
+          <w:color w:val="000000"/>
+          <w:sz w:val="27"/>
+          <w:szCs w:val="27"/>
+        </w:rPr>
+        <w:t>"</w:t>
+      </w:r>
+      <w:r>
+        <w:rPr>
+          <w:rFonts w:ascii="Times New Roman" w:hAnsi="Times New Roman" w:cs="Times New Roman"/>
+          <w:color w:val="000000"/>
+          <w:sz w:val="27"/>
+          <w:szCs w:val="27"/>
+        </w:rPr>
+        <w:t>download.php</w:t>
+      </w:r>
+      <w:r>
+        <w:rPr>
+          <w:rFonts w:ascii="Times New Roman" w:hAnsi="Times New Roman" w:cs="Times New Roman" w:hint="eastAsia"/>
+          <w:color w:val="000000"/>
+          <w:sz w:val="27"/>
+          <w:szCs w:val="27"/>
+        </w:rPr>
+        <w:t>"</w:t>
+      </w:r>
+      <w:r>
+        <w:rPr>
+          <w:rFonts w:ascii="Times New Roman" w:hAnsi="Times New Roman" w:cs="Times New Roman"/>
+          <w:color w:val="000000"/>
+          <w:sz w:val="27"/>
+          <w:szCs w:val="27"/>
+        </w:rPr>
+        <w:t>,</w:t>
+      </w:r>
+      <w:r>
+        <w:rPr>
+          <w:rFonts w:ascii="Times New Roman" w:hAnsi="Times New Roman" w:cs="Times New Roman" w:hint="eastAsia"/>
+          <w:color w:val="000000"/>
+          <w:sz w:val="27"/>
+          <w:szCs w:val="27"/>
+        </w:rPr>
+        <w:t>"</w:t>
+      </w:r>
+      <w:r>
+        <w:rPr>
+          <w:rFonts w:ascii="Times New Roman" w:hAnsi="Times New Roman" w:cs="Times New Roman"/>
+          <w:color w:val="000000"/>
+          <w:sz w:val="27"/>
+          <w:szCs w:val="27"/>
+        </w:rPr>
+        <w:t xml:space="preserve"> </w:t>
+      </w:r>
+      <w:r>
+        <w:rPr>
+          <w:rFonts w:ascii="Times New Roman" w:hAnsi="Times New Roman" w:cs="Times New Roman"/>
+          <w:color w:val="000000"/>
+          <w:sz w:val="27"/>
+          <w:szCs w:val="27"/>
+        </w:rPr>
+        <w:t>download.php</w:t>
+      </w:r>
+      <w:r>
+        <w:rPr>
+          <w:rFonts w:ascii="Times New Roman" w:hAnsi="Times New Roman" w:cs="Times New Roman" w:hint="eastAsia"/>
+          <w:color w:val="000000"/>
+          <w:sz w:val="27"/>
+          <w:szCs w:val="27"/>
+        </w:rPr>
+        <w:t xml:space="preserve"> "</w:t>
+      </w:r>
+      <w:r>
+        <w:rPr>
+          <w:rFonts w:ascii="Times New Roman" w:hAnsi="Times New Roman" w:cs="Times New Roman"/>
+          <w:color w:val="000000"/>
+          <w:sz w:val="27"/>
+          <w:szCs w:val="27"/>
+        </w:rPr>
+        <w:t>],</w:t>
       </w:r>
       <w:r>
         <w:rPr>
@@ -23546,504 +24821,36 @@
           <w:sz w:val="27"/>
           <w:szCs w:val="27"/>
         </w:rPr>
-        <w:t>表示會議中第幾個議題</w:t>
-      </w:r>
-    </w:p>
-    <w:p>
-      <w:pPr>
-        <w:ind w:left="720" w:firstLine="480"/>
-        <w:rPr>
-          <w:rFonts w:ascii="Times New Roman" w:hAnsi="Times New Roman" w:cs="Times New Roman" w:hint="eastAsia"/>
-          <w:color w:val="000000"/>
-          <w:sz w:val="27"/>
-          <w:szCs w:val="27"/>
-        </w:rPr>
-      </w:pPr>
-      <w:r>
-        <w:rPr>
-          <w:rFonts w:ascii="Times New Roman" w:hAnsi="Times New Roman" w:cs="Times New Roman"/>
-          <w:color w:val="000000"/>
-          <w:sz w:val="27"/>
-          <w:szCs w:val="27"/>
-        </w:rPr>
-        <w:tab/>
-      </w:r>
-      <w:r>
-        <w:rPr>
-          <w:rFonts w:ascii="Times New Roman" w:hAnsi="Times New Roman" w:cs="Times New Roman"/>
-          <w:color w:val="000000"/>
-          <w:sz w:val="27"/>
-          <w:szCs w:val="27"/>
-        </w:rPr>
-        <w:tab/>
-      </w:r>
-      <w:r>
-        <w:rPr>
-          <w:rFonts w:ascii="Times New Roman" w:hAnsi="Times New Roman" w:cs="Times New Roman"/>
-          <w:color w:val="000000"/>
-          <w:sz w:val="27"/>
-          <w:szCs w:val="27"/>
-        </w:rPr>
-        <w:tab/>
-      </w:r>
-      <w:r>
-        <w:rPr>
-          <w:rFonts w:ascii="Times New Roman" w:hAnsi="Times New Roman" w:cs="Times New Roman"/>
-          <w:color w:val="000000"/>
-          <w:sz w:val="27"/>
-          <w:szCs w:val="27"/>
-        </w:rPr>
-        <w:t>"</w:t>
-      </w:r>
-      <w:r>
-        <w:rPr>
-          <w:rFonts w:ascii="Times New Roman" w:hAnsi="Times New Roman" w:cs="Times New Roman"/>
-          <w:color w:val="000000"/>
-          <w:sz w:val="27"/>
-          <w:szCs w:val="27"/>
-        </w:rPr>
-        <w:t>question_id</w:t>
-      </w:r>
-      <w:r>
-        <w:rPr>
-          <w:rFonts w:ascii="Times New Roman" w:hAnsi="Times New Roman" w:cs="Times New Roman"/>
-          <w:color w:val="000000"/>
-          <w:sz w:val="27"/>
-          <w:szCs w:val="27"/>
-        </w:rPr>
-        <w:t>"</w:t>
-      </w:r>
-      <w:r>
-        <w:rPr>
-          <w:rFonts w:ascii="Times New Roman" w:hAnsi="Times New Roman" w:cs="Times New Roman"/>
-          <w:color w:val="000000"/>
-          <w:sz w:val="27"/>
-          <w:szCs w:val="27"/>
-        </w:rPr>
-        <w:t xml:space="preserve"> : [1,2],</w:t>
-      </w:r>
-      <w:r>
-        <w:rPr>
-          <w:rFonts w:ascii="Times New Roman" w:hAnsi="Times New Roman" w:cs="Times New Roman"/>
-          <w:color w:val="000000"/>
-          <w:sz w:val="27"/>
-          <w:szCs w:val="27"/>
-        </w:rPr>
-        <w:tab/>
-      </w:r>
-      <w:r>
-        <w:rPr>
-          <w:rFonts w:ascii="Times New Roman" w:hAnsi="Times New Roman" w:cs="Times New Roman"/>
-          <w:color w:val="000000"/>
-          <w:sz w:val="27"/>
-          <w:szCs w:val="27"/>
-        </w:rPr>
-        <w:tab/>
-      </w:r>
-      <w:r>
-        <w:rPr>
-          <w:rFonts w:ascii="Times New Roman" w:hAnsi="Times New Roman" w:cs="Times New Roman"/>
-          <w:color w:val="000000"/>
-          <w:sz w:val="27"/>
-          <w:szCs w:val="27"/>
-        </w:rPr>
-        <w:tab/>
-      </w:r>
-      <w:r>
-        <w:rPr>
-          <w:rFonts w:ascii="Times New Roman" w:hAnsi="Times New Roman" w:cs="Times New Roman"/>
-          <w:color w:val="000000"/>
-          <w:sz w:val="27"/>
-          <w:szCs w:val="27"/>
-        </w:rPr>
-        <w:tab/>
-      </w:r>
-      <w:r>
-        <w:rPr>
-          <w:rFonts w:ascii="Times New Roman" w:hAnsi="Times New Roman" w:cs="Times New Roman"/>
-          <w:color w:val="000000"/>
-          <w:sz w:val="27"/>
-          <w:szCs w:val="27"/>
-        </w:rPr>
-        <w:tab/>
-      </w:r>
-      <w:r>
-        <w:rPr>
-          <w:rFonts w:ascii="Times New Roman" w:hAnsi="Times New Roman" w:cs="Times New Roman"/>
-          <w:color w:val="000000"/>
-          <w:sz w:val="27"/>
-          <w:szCs w:val="27"/>
-        </w:rPr>
-        <w:tab/>
-      </w:r>
-      <w:r>
-        <w:rPr>
-          <w:rFonts w:ascii="Times New Roman" w:hAnsi="Times New Roman" w:cs="Times New Roman"/>
-          <w:color w:val="000000"/>
-          <w:sz w:val="27"/>
-          <w:szCs w:val="27"/>
-        </w:rPr>
-        <w:tab/>
-      </w:r>
-      <w:r>
-        <w:rPr>
-          <w:rFonts w:ascii="Times New Roman" w:hAnsi="Times New Roman" w:cs="Times New Roman"/>
-          <w:color w:val="000000"/>
-          <w:sz w:val="27"/>
-          <w:szCs w:val="27"/>
-        </w:rPr>
-        <w:tab/>
-      </w:r>
-      <w:r>
-        <w:rPr>
-          <w:rFonts w:ascii="Times New Roman" w:hAnsi="Times New Roman" w:cs="Times New Roman"/>
-          <w:color w:val="000000"/>
-          <w:sz w:val="27"/>
-          <w:szCs w:val="27"/>
-        </w:rPr>
-        <w:tab/>
-      </w:r>
-      <w:r>
-        <w:rPr>
-          <w:rFonts w:ascii="Times New Roman" w:hAnsi="Times New Roman" w:cs="Times New Roman"/>
-          <w:color w:val="000000"/>
-          <w:sz w:val="27"/>
-          <w:szCs w:val="27"/>
-        </w:rPr>
-        <w:tab/>
-      </w:r>
-      <w:r>
-        <w:rPr>
-          <w:rFonts w:ascii="Times New Roman" w:hAnsi="Times New Roman" w:cs="Times New Roman"/>
-          <w:color w:val="000000"/>
-          <w:sz w:val="27"/>
-          <w:szCs w:val="27"/>
-        </w:rPr>
-        <w:tab/>
-      </w:r>
-      <w:r>
-        <w:rPr>
-          <w:rFonts w:ascii="Times New Roman" w:hAnsi="Times New Roman" w:cs="Times New Roman"/>
-          <w:color w:val="000000"/>
-          <w:sz w:val="27"/>
-          <w:szCs w:val="27"/>
-        </w:rPr>
-        <w:tab/>
-      </w:r>
-      <w:r>
-        <w:rPr>
-          <w:rFonts w:ascii="Times New Roman" w:hAnsi="Times New Roman" w:cs="Times New Roman"/>
-          <w:color w:val="000000"/>
-          <w:sz w:val="27"/>
-          <w:szCs w:val="27"/>
-        </w:rPr>
-        <w:tab/>
-      </w:r>
-      <w:r>
-        <w:rPr>
-          <w:rFonts w:ascii="Times New Roman" w:hAnsi="Times New Roman" w:cs="Times New Roman"/>
-          <w:color w:val="000000"/>
-          <w:sz w:val="27"/>
-          <w:szCs w:val="27"/>
-        </w:rPr>
-        <w:tab/>
-        <w:t>//</w:t>
-      </w:r>
-      <w:r>
-        <w:rPr>
-          <w:rFonts w:ascii="Times New Roman" w:hAnsi="Times New Roman" w:cs="Times New Roman"/>
-          <w:color w:val="000000"/>
-          <w:sz w:val="27"/>
-          <w:szCs w:val="27"/>
-        </w:rPr>
-        <w:t>表示第</w:t>
-      </w:r>
-      <w:r>
-        <w:rPr>
-          <w:rFonts w:ascii="Times New Roman" w:hAnsi="Times New Roman" w:cs="Times New Roman"/>
-          <w:color w:val="000000"/>
-          <w:sz w:val="27"/>
-          <w:szCs w:val="27"/>
-        </w:rPr>
-        <w:t>0</w:t>
-      </w:r>
-      <w:r>
-        <w:rPr>
-          <w:rFonts w:ascii="Times New Roman" w:hAnsi="Times New Roman" w:cs="Times New Roman"/>
-          <w:color w:val="000000"/>
-          <w:sz w:val="27"/>
-          <w:szCs w:val="27"/>
-        </w:rPr>
-        <w:t>個議題中第幾個問題</w:t>
-      </w:r>
-    </w:p>
-    <w:p>
-      <w:pPr>
-        <w:ind w:left="720" w:firstLine="480"/>
-        <w:rPr>
-          <w:rFonts w:ascii="Times New Roman" w:hAnsi="Times New Roman" w:cs="Times New Roman" w:hint="eastAsia"/>
-          <w:color w:val="000000"/>
-          <w:sz w:val="27"/>
-          <w:szCs w:val="27"/>
-        </w:rPr>
-      </w:pPr>
-      <w:r>
-        <w:rPr>
-          <w:rFonts w:ascii="Times New Roman" w:hAnsi="Times New Roman" w:cs="Times New Roman"/>
-          <w:color w:val="000000"/>
-          <w:sz w:val="27"/>
-          <w:szCs w:val="27"/>
-        </w:rPr>
-        <w:tab/>
-      </w:r>
-      <w:r>
-        <w:rPr>
-          <w:rFonts w:ascii="Times New Roman" w:hAnsi="Times New Roman" w:cs="Times New Roman"/>
-          <w:color w:val="000000"/>
-          <w:sz w:val="27"/>
-          <w:szCs w:val="27"/>
-        </w:rPr>
-        <w:tab/>
-      </w:r>
-      <w:r>
-        <w:rPr>
-          <w:rFonts w:ascii="Times New Roman" w:hAnsi="Times New Roman" w:cs="Times New Roman"/>
-          <w:color w:val="000000"/>
-          <w:sz w:val="27"/>
-          <w:szCs w:val="27"/>
-        </w:rPr>
-        <w:tab/>
-      </w:r>
-      <w:r>
-        <w:rPr>
-          <w:rFonts w:ascii="Times New Roman" w:hAnsi="Times New Roman" w:cs="Times New Roman"/>
-          <w:color w:val="000000"/>
-          <w:sz w:val="27"/>
-          <w:szCs w:val="27"/>
-        </w:rPr>
-        <w:t>"</w:t>
-      </w:r>
-      <w:r>
-        <w:rPr>
-          <w:rFonts w:ascii="Times New Roman" w:hAnsi="Times New Roman" w:cs="Times New Roman"/>
-          <w:color w:val="000000"/>
-          <w:sz w:val="27"/>
-          <w:szCs w:val="27"/>
-        </w:rPr>
-        <w:t>answer</w:t>
-      </w:r>
-      <w:r>
-        <w:rPr>
-          <w:rFonts w:ascii="Times New Roman" w:hAnsi="Times New Roman" w:cs="Times New Roman"/>
-          <w:color w:val="000000"/>
-          <w:sz w:val="27"/>
-          <w:szCs w:val="27"/>
-        </w:rPr>
-        <w:t>"</w:t>
-      </w:r>
-      <w:r>
-        <w:rPr>
-          <w:rFonts w:ascii="Times New Roman" w:hAnsi="Times New Roman" w:cs="Times New Roman"/>
-          <w:color w:val="000000"/>
-          <w:sz w:val="27"/>
-          <w:szCs w:val="27"/>
-        </w:rPr>
-        <w:t xml:space="preserve"> : [</w:t>
-      </w:r>
-      <w:r>
-        <w:rPr>
-          <w:rFonts w:ascii="Times New Roman" w:hAnsi="Times New Roman" w:cs="Times New Roman"/>
-          <w:color w:val="000000"/>
-          <w:sz w:val="27"/>
-          <w:szCs w:val="27"/>
-        </w:rPr>
-        <w:t>""</w:t>
-      </w:r>
-      <w:r>
-        <w:rPr>
-          <w:rFonts w:ascii="Times New Roman" w:hAnsi="Times New Roman" w:cs="Times New Roman"/>
-          <w:color w:val="000000"/>
-          <w:sz w:val="27"/>
-          <w:szCs w:val="27"/>
-        </w:rPr>
-        <w:t>,</w:t>
-      </w:r>
-      <w:r>
-        <w:rPr>
-          <w:rFonts w:ascii="Times New Roman" w:hAnsi="Times New Roman" w:cs="Times New Roman"/>
-          <w:color w:val="000000"/>
-          <w:sz w:val="27"/>
-          <w:szCs w:val="27"/>
-        </w:rPr>
-        <w:t>"</w:t>
-      </w:r>
-      <w:r>
-        <w:rPr>
-          <w:rFonts w:ascii="Times New Roman" w:hAnsi="Times New Roman" w:cs="Times New Roman"/>
-          <w:color w:val="000000"/>
-          <w:sz w:val="27"/>
-          <w:szCs w:val="27"/>
-        </w:rPr>
-        <w:t>比我大就是了</w:t>
-      </w:r>
-      <w:r>
-        <w:rPr>
-          <w:rFonts w:ascii="Times New Roman" w:hAnsi="Times New Roman" w:cs="Times New Roman"/>
-          <w:color w:val="000000"/>
-          <w:sz w:val="27"/>
-          <w:szCs w:val="27"/>
-        </w:rPr>
-        <w:t>"</w:t>
-      </w:r>
-      <w:r>
-        <w:rPr>
-          <w:rFonts w:ascii="Times New Roman" w:hAnsi="Times New Roman" w:cs="Times New Roman"/>
-          <w:color w:val="000000"/>
-          <w:sz w:val="27"/>
-          <w:szCs w:val="27"/>
-        </w:rPr>
-        <w:t>]</w:t>
-      </w:r>
-      <w:r>
-        <w:rPr>
-          <w:rFonts w:ascii="Times New Roman" w:hAnsi="Times New Roman" w:cs="Times New Roman"/>
-          <w:color w:val="000000"/>
-          <w:sz w:val="27"/>
-          <w:szCs w:val="27"/>
-        </w:rPr>
-        <w:t>,</w:t>
-      </w:r>
-      <w:bookmarkStart w:id="0" w:name="_GoBack"/>
-      <w:bookmarkEnd w:id="0"/>
-      <w:r>
-        <w:rPr>
-          <w:rFonts w:ascii="Times New Roman" w:hAnsi="Times New Roman" w:cs="Times New Roman"/>
-          <w:color w:val="000000"/>
-          <w:sz w:val="27"/>
-          <w:szCs w:val="27"/>
-        </w:rPr>
-        <w:tab/>
-      </w:r>
-      <w:r>
-        <w:rPr>
-          <w:rFonts w:ascii="Times New Roman" w:hAnsi="Times New Roman" w:cs="Times New Roman"/>
-          <w:color w:val="000000"/>
-          <w:sz w:val="27"/>
-          <w:szCs w:val="27"/>
-        </w:rPr>
-        <w:tab/>
-      </w:r>
-      <w:r>
-        <w:rPr>
-          <w:rFonts w:ascii="Times New Roman" w:hAnsi="Times New Roman" w:cs="Times New Roman"/>
-          <w:color w:val="000000"/>
-          <w:sz w:val="27"/>
-          <w:szCs w:val="27"/>
-        </w:rPr>
-        <w:tab/>
-      </w:r>
-      <w:r>
-        <w:rPr>
-          <w:rFonts w:ascii="Times New Roman" w:hAnsi="Times New Roman" w:cs="Times New Roman"/>
-          <w:color w:val="000000"/>
-          <w:sz w:val="27"/>
-          <w:szCs w:val="27"/>
-        </w:rPr>
-        <w:tab/>
-      </w:r>
-      <w:r>
-        <w:rPr>
-          <w:rFonts w:ascii="Times New Roman" w:hAnsi="Times New Roman" w:cs="Times New Roman"/>
-          <w:color w:val="000000"/>
-          <w:sz w:val="27"/>
-          <w:szCs w:val="27"/>
-        </w:rPr>
-        <w:tab/>
-      </w:r>
-      <w:r>
-        <w:rPr>
-          <w:rFonts w:ascii="Times New Roman" w:hAnsi="Times New Roman" w:cs="Times New Roman"/>
-          <w:color w:val="000000"/>
-          <w:sz w:val="27"/>
-          <w:szCs w:val="27"/>
-        </w:rPr>
-        <w:tab/>
-      </w:r>
-      <w:r>
-        <w:rPr>
-          <w:rFonts w:ascii="Times New Roman" w:hAnsi="Times New Roman" w:cs="Times New Roman"/>
-          <w:color w:val="000000"/>
-          <w:sz w:val="27"/>
-          <w:szCs w:val="27"/>
-        </w:rPr>
-        <w:tab/>
-      </w:r>
-      <w:r>
-        <w:rPr>
-          <w:rFonts w:ascii="Times New Roman" w:hAnsi="Times New Roman" w:cs="Times New Roman"/>
-          <w:color w:val="000000"/>
-          <w:sz w:val="27"/>
-          <w:szCs w:val="27"/>
-        </w:rPr>
-        <w:tab/>
-      </w:r>
-      <w:r>
-        <w:rPr>
-          <w:rFonts w:ascii="Times New Roman" w:hAnsi="Times New Roman" w:cs="Times New Roman"/>
-          <w:color w:val="000000"/>
-          <w:sz w:val="27"/>
-          <w:szCs w:val="27"/>
-        </w:rPr>
-        <w:tab/>
-      </w:r>
-      <w:r>
-        <w:rPr>
-          <w:rFonts w:ascii="Times New Roman" w:hAnsi="Times New Roman" w:cs="Times New Roman"/>
-          <w:color w:val="000000"/>
-          <w:sz w:val="27"/>
-          <w:szCs w:val="27"/>
-        </w:rPr>
-        <w:tab/>
-      </w:r>
-      <w:r>
-        <w:rPr>
-          <w:rFonts w:ascii="Times New Roman" w:hAnsi="Times New Roman" w:cs="Times New Roman"/>
-          <w:color w:val="000000"/>
-          <w:sz w:val="27"/>
-          <w:szCs w:val="27"/>
-        </w:rPr>
-        <w:tab/>
-        <w:t>//</w:t>
-      </w:r>
-      <w:r>
-        <w:rPr>
-          <w:rFonts w:ascii="Times New Roman" w:hAnsi="Times New Roman" w:cs="Times New Roman"/>
-          <w:color w:val="000000"/>
-          <w:sz w:val="27"/>
-          <w:szCs w:val="27"/>
-        </w:rPr>
-        <w:t>目前只能一個問題有一個答案</w:t>
-      </w:r>
-      <w:r>
-        <w:rPr>
-          <w:rFonts w:ascii="Times New Roman" w:hAnsi="Times New Roman" w:cs="Times New Roman" w:hint="eastAsia"/>
-          <w:color w:val="000000"/>
-          <w:sz w:val="27"/>
-          <w:szCs w:val="27"/>
-        </w:rPr>
-        <w:t xml:space="preserve"> </w:t>
-      </w:r>
-    </w:p>
-    <w:p>
-      <w:pPr>
-        <w:ind w:left="720" w:firstLine="480"/>
-        <w:rPr>
-          <w:rFonts w:ascii="Times New Roman" w:hAnsi="Times New Roman" w:cs="Times New Roman"/>
-          <w:color w:val="000000"/>
-          <w:sz w:val="27"/>
-          <w:szCs w:val="27"/>
-        </w:rPr>
-      </w:pPr>
+        <w:t>文件下載地址</w:t>
+      </w:r>
+    </w:p>
+    <w:p>
+      <w:pPr>
+        <w:rPr>
+          <w:rFonts w:ascii="Times New Roman" w:hAnsi="Times New Roman" w:cs="Times New Roman"/>
+          <w:color w:val="000000"/>
+          <w:sz w:val="27"/>
+          <w:szCs w:val="27"/>
+        </w:rPr>
+      </w:pPr>
+      <w:r>
+        <w:rPr>
+          <w:rFonts w:ascii="Times New Roman" w:hAnsi="Times New Roman" w:cs="Times New Roman"/>
+          <w:color w:val="000000"/>
+          <w:sz w:val="27"/>
+          <w:szCs w:val="27"/>
+        </w:rPr>
+        <w:tab/>
+      </w:r>
+      <w:r>
+        <w:rPr>
+          <w:rFonts w:ascii="Times New Roman" w:hAnsi="Times New Roman" w:cs="Times New Roman"/>
+          <w:color w:val="000000"/>
+          <w:sz w:val="27"/>
+          <w:szCs w:val="27"/>
+        </w:rPr>
+        <w:tab/>
+      </w:r>
       <w:r>
         <w:rPr>
           <w:rFonts w:ascii="Times New Roman" w:hAnsi="Times New Roman" w:cs="Times New Roman"/>
@@ -24062,6 +24869,24 @@
         </w:rPr>
         <w:tab/>
         <w:t>}</w:t>
+      </w:r>
+      <w:r>
+        <w:rPr>
+          <w:rFonts w:ascii="Times New Roman" w:hAnsi="Times New Roman" w:cs="Times New Roman" w:hint="eastAsia"/>
+          <w:color w:val="000000"/>
+          <w:sz w:val="27"/>
+          <w:szCs w:val="27"/>
+        </w:rPr>
+        <w:tab/>
+      </w:r>
+      <w:r>
+        <w:rPr>
+          <w:rFonts w:ascii="Times New Roman" w:hAnsi="Times New Roman" w:cs="Times New Roman" w:hint="eastAsia"/>
+          <w:color w:val="000000"/>
+          <w:sz w:val="27"/>
+          <w:szCs w:val="27"/>
+        </w:rPr>
+        <w:tab/>
       </w:r>
     </w:p>
     <w:p>
@@ -25905,7 +26730,7 @@
 </file>
 
 <file path=customXml/itemProps1.xml><?xml version="1.0" encoding="utf-8"?>
-<ds:datastoreItem xmlns:ds="http://schemas.openxmlformats.org/officeDocument/2006/customXml" ds:itemID="{B7048EFD-7272-4F39-86B1-2597D7451F1B}">
+<ds:datastoreItem xmlns:ds="http://schemas.openxmlformats.org/officeDocument/2006/customXml" ds:itemID="{B9896CC9-0A93-4386-8E5B-8F6A001EF9E2}">
   <ds:schemaRefs>
     <ds:schemaRef ds:uri="http://schemas.openxmlformats.org/officeDocument/2006/bibliography"/>
   </ds:schemaRefs>
